--- a/app/document_templates/application_template.docx
+++ b/app/document_templates/application_template.docx
@@ -426,9 +426,9 @@
           <w:szCs w:val="22"/>
           <w:u w:val="single"/>
           <w:rtl w:val="0"/>
-          <w:lang w:val="ru-RU"/>
-        </w:rPr>
-        <w:t>Общество с ограниченной ответственностью «</w:t>
+          <w:lang w:val="en-US"/>
+        </w:rPr>
+        <w:t>{{</w:t>
       </w:r>
       <w:r>
         <w:rPr>
@@ -438,9 +438,9 @@
           <w:szCs w:val="22"/>
           <w:u w:val="single"/>
           <w:rtl w:val="0"/>
-          <w:lang w:val="en-US"/>
-        </w:rPr>
-        <w:t>{{</w:t>
+          <w:lang w:val="ru-RU"/>
+        </w:rPr>
+        <w:t>лизингополучатель</w:t>
       </w:r>
       <w:r>
         <w:rPr>
@@ -450,9 +450,9 @@
           <w:szCs w:val="22"/>
           <w:u w:val="single"/>
           <w:rtl w:val="0"/>
-          <w:lang w:val="ru-RU"/>
-        </w:rPr>
-        <w:t>лизингополучатель</w:t>
+          <w:lang w:val="en-US"/>
+        </w:rPr>
+        <w:t>_</w:t>
       </w:r>
       <w:r>
         <w:rPr>
@@ -462,9 +462,9 @@
           <w:szCs w:val="22"/>
           <w:u w:val="single"/>
           <w:rtl w:val="0"/>
-          <w:lang w:val="en-US"/>
-        </w:rPr>
-        <w:t>_</w:t>
+          <w:lang w:val="ru-RU"/>
+        </w:rPr>
+        <w:t>компания</w:t>
       </w:r>
       <w:r>
         <w:rPr>
@@ -474,9 +474,9 @@
           <w:szCs w:val="22"/>
           <w:u w:val="single"/>
           <w:rtl w:val="0"/>
-          <w:lang w:val="ru-RU"/>
-        </w:rPr>
-        <w:t>компания</w:t>
+          <w:lang w:val="en-US"/>
+        </w:rPr>
+        <w:t>}}</w:t>
       </w:r>
       <w:r>
         <w:rPr>
@@ -486,9 +486,9 @@
           <w:szCs w:val="22"/>
           <w:u w:val="single"/>
           <w:rtl w:val="0"/>
-          <w:lang w:val="en-US"/>
-        </w:rPr>
-        <w:t>}}</w:t>
+          <w:lang w:val="ru-RU"/>
+        </w:rPr>
+        <w:t xml:space="preserve">, </w:t>
       </w:r>
       <w:r>
         <w:rPr>
@@ -500,7 +500,7 @@
           <w:rtl w:val="0"/>
           <w:lang w:val="ru-RU"/>
         </w:rPr>
-        <w:t>»</w:t>
+        <w:t xml:space="preserve">ИНН </w:t>
       </w:r>
       <w:r>
         <w:rPr>
@@ -510,9 +510,9 @@
           <w:szCs w:val="22"/>
           <w:u w:val="single"/>
           <w:rtl w:val="0"/>
-          <w:lang w:val="ru-RU"/>
-        </w:rPr>
-        <w:t xml:space="preserve">, </w:t>
+          <w:lang w:val="en-US"/>
+        </w:rPr>
+        <w:t>{{</w:t>
       </w:r>
       <w:r>
         <w:rPr>
@@ -524,7 +524,7 @@
           <w:rtl w:val="0"/>
           <w:lang w:val="ru-RU"/>
         </w:rPr>
-        <w:t xml:space="preserve">ИНН </w:t>
+        <w:t>лизингополучатель</w:t>
       </w:r>
       <w:r>
         <w:rPr>
@@ -536,7 +536,7 @@
           <w:rtl w:val="0"/>
           <w:lang w:val="en-US"/>
         </w:rPr>
-        <w:t>{{</w:t>
+        <w:t>_</w:t>
       </w:r>
       <w:r>
         <w:rPr>
@@ -548,7 +548,7 @@
           <w:rtl w:val="0"/>
           <w:lang w:val="ru-RU"/>
         </w:rPr>
-        <w:t>лизингополучатель</w:t>
+        <w:t>ИНН</w:t>
       </w:r>
       <w:r>
         <w:rPr>
@@ -560,7 +560,7 @@
           <w:rtl w:val="0"/>
           <w:lang w:val="en-US"/>
         </w:rPr>
-        <w:t>_</w:t>
+        <w:t>}}</w:t>
       </w:r>
       <w:r>
         <w:rPr>
@@ -572,7 +572,7 @@
           <w:rtl w:val="0"/>
           <w:lang w:val="ru-RU"/>
         </w:rPr>
-        <w:t>ИНН</w:t>
+        <w:t xml:space="preserve">, </w:t>
       </w:r>
       <w:r>
         <w:rPr>
@@ -584,7 +584,7 @@
           <w:rtl w:val="0"/>
           <w:lang w:val="en-US"/>
         </w:rPr>
-        <w:t>}}</w:t>
+        <w:t>{{</w:t>
       </w:r>
       <w:r>
         <w:rPr>
@@ -596,7 +596,7 @@
           <w:rtl w:val="0"/>
           <w:lang w:val="ru-RU"/>
         </w:rPr>
-        <w:t xml:space="preserve">, </w:t>
+        <w:t>лизингополучатель</w:t>
       </w:r>
       <w:r>
         <w:rPr>
@@ -608,7 +608,7 @@
           <w:rtl w:val="0"/>
           <w:lang w:val="en-US"/>
         </w:rPr>
-        <w:t>{{</w:t>
+        <w:t>_</w:t>
       </w:r>
       <w:r>
         <w:rPr>
@@ -620,7 +620,7 @@
           <w:rtl w:val="0"/>
           <w:lang w:val="ru-RU"/>
         </w:rPr>
-        <w:t>лизингополучатель</w:t>
+        <w:t>юр</w:t>
       </w:r>
       <w:r>
         <w:rPr>
@@ -630,7 +630,7 @@
           <w:szCs w:val="22"/>
           <w:u w:val="single"/>
           <w:rtl w:val="0"/>
-          <w:lang w:val="en-US"/>
+          <w:lang w:val="ru-RU"/>
         </w:rPr>
         <w:t>_</w:t>
       </w:r>
@@ -644,7 +644,7 @@
           <w:rtl w:val="0"/>
           <w:lang w:val="ru-RU"/>
         </w:rPr>
-        <w:t>юр</w:t>
+        <w:t>адрес</w:t>
       </w:r>
       <w:r>
         <w:rPr>
@@ -654,9 +654,9 @@
           <w:szCs w:val="22"/>
           <w:u w:val="single"/>
           <w:rtl w:val="0"/>
-          <w:lang w:val="ru-RU"/>
-        </w:rPr>
-        <w:t>_</w:t>
+          <w:lang w:val="en-US"/>
+        </w:rPr>
+        <w:t>}}</w:t>
       </w:r>
       <w:r>
         <w:rPr>
@@ -668,30 +668,6 @@
           <w:rtl w:val="0"/>
           <w:lang w:val="ru-RU"/>
         </w:rPr>
-        <w:t>адрес</w:t>
-      </w:r>
-      <w:r>
-        <w:rPr>
-          <w:b w:val="1"/>
-          <w:bCs w:val="1"/>
-          <w:sz w:val="22"/>
-          <w:szCs w:val="22"/>
-          <w:u w:val="single"/>
-          <w:rtl w:val="0"/>
-          <w:lang w:val="en-US"/>
-        </w:rPr>
-        <w:t>}}</w:t>
-      </w:r>
-      <w:r>
-        <w:rPr>
-          <w:b w:val="1"/>
-          <w:bCs w:val="1"/>
-          <w:sz w:val="22"/>
-          <w:szCs w:val="22"/>
-          <w:u w:val="single"/>
-          <w:rtl w:val="0"/>
-          <w:lang w:val="ru-RU"/>
-        </w:rPr>
         <w:t>.</w:t>
       </w:r>
     </w:p>
@@ -778,7 +754,6 @@
           <w:rFonts w:ascii="Arial" w:cs="Arial" w:hAnsi="Arial" w:eastAsia="Arial"/>
           <w:sz w:val="20"/>
           <w:szCs w:val="20"/>
-          <w:lang w:val="en-US"/>
         </w:rPr>
       </w:pPr>
       <w:r>
@@ -1023,24 +998,13 @@
           <w:lang w:val="ru-RU"/>
         </w:rPr>
         <w:t>приобрести у</w:t>
-        <w:br w:type="textWrapping"/>
-      </w:r>
-      <w:r>
-        <w:rPr>
-          <w:rFonts w:ascii="Arial" w:hAnsi="Arial"/>
-          <w:sz w:val="20"/>
-          <w:szCs w:val="20"/>
-          <w:rtl w:val="0"/>
-          <w:lang w:val="en-US"/>
-        </w:rPr>
-        <w:t>{% for supplier in suppliers %}</w:t>
       </w:r>
     </w:p>
     <w:tbl>
       <w:tblPr>
         <w:tblW w:w="9747" w:type="dxa"/>
         <w:jc w:val="left"/>
-        <w:tblInd w:w="108" w:type="dxa"/>
+        <w:tblInd w:w="216" w:type="dxa"/>
         <w:tblBorders>
           <w:top w:val="single" w:color="ffffff" w:sz="8" w:space="0" w:shadow="0" w:frame="0"/>
           <w:left w:val="single" w:color="ffffff" w:sz="8" w:space="0" w:shadow="0" w:frame="0"/>
@@ -1061,7 +1025,7 @@
           <w:shd w:val="clear" w:color="auto" w:fill="ced7e7"/>
         </w:tblPrEx>
         <w:trPr>
-          <w:trHeight w:val="245" w:hRule="exact"/>
+          <w:trHeight w:val="265" w:hRule="exact"/>
         </w:trPr>
         <w:tc>
           <w:tcPr>
@@ -1146,7 +1110,7 @@
           <w:shd w:val="clear" w:color="auto" w:fill="ced7e7"/>
         </w:tblPrEx>
         <w:trPr>
-          <w:trHeight w:val="426" w:hRule="exact"/>
+          <w:trHeight w:val="446" w:hRule="exact"/>
         </w:trPr>
         <w:tc>
           <w:tcPr>
@@ -1170,6 +1134,13 @@
             <w:pPr>
               <w:pStyle w:val="Основной текст A"/>
             </w:pPr>
+            <w:r>
+              <w:rPr>
+                <w:rtl w:val="0"/>
+                <w:lang w:val="en-US"/>
+              </w:rPr>
+              <w:t>{% for supplier in suppliers %}</w:t>
+            </w:r>
             <w:r>
               <w:rPr>
                 <w:shd w:val="nil" w:color="auto" w:fill="auto"/>
@@ -1258,6 +1229,19 @@
               </w:rPr>
               <w:t>: {{ supplier.address }}</w:t>
             </w:r>
+            <w:r>
+              <w:rPr>
+                <w:rtl w:val="0"/>
+              </w:rPr>
+              <w:t xml:space="preserve"> </w:t>
+            </w:r>
+            <w:r>
+              <w:rPr>
+                <w:rtl w:val="0"/>
+                <w:lang w:val="en-US"/>
+              </w:rPr>
+              <w:t>{% endfor %}</w:t>
+            </w:r>
           </w:p>
         </w:tc>
       </w:tr>
@@ -1265,25 +1249,12 @@
     <w:p>
       <w:pPr>
         <w:pStyle w:val="Обычный"/>
-        <w:jc w:val="both"/>
+        <w:widowControl w:val="0"/>
+        <w:ind w:left="108" w:hanging="108"/>
+        <w:rPr>
+          <w:rFonts w:ascii="Arial" w:cs="Arial" w:hAnsi="Arial" w:eastAsia="Arial"/>
+        </w:rPr>
       </w:pPr>
-    </w:p>
-    <w:p>
-      <w:pPr>
-        <w:pStyle w:val="Основной текст A"/>
-        <w:rPr>
-          <w:rFonts w:ascii="Arial" w:cs="Arial" w:hAnsi="Arial" w:eastAsia="Arial"/>
-        </w:rPr>
-      </w:pPr>
-      <w:r>
-        <w:rPr>
-          <w:rFonts w:ascii="Arial" w:hAnsi="Arial"/>
-          <w:shd w:val="nil" w:color="auto" w:fill="auto"/>
-          <w:rtl w:val="0"/>
-          <w:lang w:val="en-US"/>
-        </w:rPr>
-        <w:t>{% endfor %}</w:t>
-      </w:r>
     </w:p>
     <w:p>
       <w:pPr>
@@ -1379,88 +1350,6 @@
         <w:pStyle w:val="Обычный"/>
         <w:jc w:val="both"/>
         <w:rPr>
-          <w:sz w:val="20"/>
-          <w:szCs w:val="20"/>
-        </w:rPr>
-      </w:pPr>
-      <w:r>
-        <w:rPr>
-          <w:sz w:val="20"/>
-          <w:szCs w:val="20"/>
-          <w:rtl w:val="0"/>
-          <w:lang w:val="ru-RU"/>
-        </w:rPr>
-        <w:t>и передать нашей организации</w:t>
-      </w:r>
-      <w:r>
-        <w:rPr>
-          <w:sz w:val="20"/>
-          <w:szCs w:val="20"/>
-          <w:rtl w:val="0"/>
-          <w:lang w:val="ru-RU"/>
-        </w:rPr>
-        <w:t xml:space="preserve">/ </w:t>
-      </w:r>
-      <w:r>
-        <w:rPr>
-          <w:sz w:val="20"/>
-          <w:szCs w:val="20"/>
-          <w:rtl w:val="0"/>
-          <w:lang w:val="ru-RU"/>
-        </w:rPr>
-        <w:t xml:space="preserve">индивидуальному предпринимателю в финансовую аренду </w:t>
-      </w:r>
-      <w:r>
-        <w:rPr>
-          <w:sz w:val="20"/>
-          <w:szCs w:val="20"/>
-          <w:rtl w:val="0"/>
-          <w:lang w:val="ru-RU"/>
-        </w:rPr>
-        <w:t>(</w:t>
-      </w:r>
-      <w:r>
-        <w:rPr>
-          <w:sz w:val="20"/>
-          <w:szCs w:val="20"/>
-          <w:rtl w:val="0"/>
-          <w:lang w:val="ru-RU"/>
-        </w:rPr>
-        <w:t>лизинг</w:t>
-      </w:r>
-      <w:r>
-        <w:rPr>
-          <w:sz w:val="20"/>
-          <w:szCs w:val="20"/>
-          <w:rtl w:val="0"/>
-          <w:lang w:val="ru-RU"/>
-        </w:rPr>
-        <w:t xml:space="preserve">) </w:t>
-      </w:r>
-      <w:r>
-        <w:rPr>
-          <w:sz w:val="20"/>
-          <w:szCs w:val="20"/>
-          <w:rtl w:val="0"/>
-          <w:lang w:val="ru-RU"/>
-        </w:rPr>
-        <w:t>следующее имущество</w:t>
-      </w:r>
-      <w:r>
-        <w:rPr>
-          <w:sz w:val="20"/>
-          <w:szCs w:val="20"/>
-          <w:rtl w:val="0"/>
-          <w:lang w:val="ru-RU"/>
-        </w:rPr>
-        <w:t>:</w:t>
-      </w:r>
-    </w:p>
-    <w:p>
-      <w:pPr>
-        <w:pStyle w:val="Обычный"/>
-        <w:jc w:val="both"/>
-        <w:rPr>
           <w:rFonts w:ascii="Arial" w:cs="Arial" w:hAnsi="Arial" w:eastAsia="Arial"/>
           <w:sz w:val="20"/>
           <w:szCs w:val="20"/>
@@ -1469,20 +1358,82 @@
       </w:pPr>
       <w:r>
         <w:rPr>
-          <w:rFonts w:ascii="Arial" w:hAnsi="Arial"/>
           <w:sz w:val="20"/>
           <w:szCs w:val="20"/>
           <w:rtl w:val="0"/>
-          <w:lang w:val="en-US"/>
-        </w:rPr>
-        <w:t>{% for asset in assets %}</w:t>
+          <w:lang w:val="ru-RU"/>
+        </w:rPr>
+        <w:t>и передать нашей организации</w:t>
+      </w:r>
+      <w:r>
+        <w:rPr>
+          <w:sz w:val="20"/>
+          <w:szCs w:val="20"/>
+          <w:rtl w:val="0"/>
+          <w:lang w:val="ru-RU"/>
+        </w:rPr>
+        <w:t xml:space="preserve">/ </w:t>
+      </w:r>
+      <w:r>
+        <w:rPr>
+          <w:sz w:val="20"/>
+          <w:szCs w:val="20"/>
+          <w:rtl w:val="0"/>
+          <w:lang w:val="ru-RU"/>
+        </w:rPr>
+        <w:t xml:space="preserve">индивидуальному предпринимателю в финансовую аренду </w:t>
+      </w:r>
+      <w:r>
+        <w:rPr>
+          <w:sz w:val="20"/>
+          <w:szCs w:val="20"/>
+          <w:rtl w:val="0"/>
+          <w:lang w:val="ru-RU"/>
+        </w:rPr>
+        <w:t>(</w:t>
+      </w:r>
+      <w:r>
+        <w:rPr>
+          <w:sz w:val="20"/>
+          <w:szCs w:val="20"/>
+          <w:rtl w:val="0"/>
+          <w:lang w:val="ru-RU"/>
+        </w:rPr>
+        <w:t>лизинг</w:t>
+      </w:r>
+      <w:r>
+        <w:rPr>
+          <w:sz w:val="20"/>
+          <w:szCs w:val="20"/>
+          <w:rtl w:val="0"/>
+          <w:lang w:val="ru-RU"/>
+        </w:rPr>
+        <w:t xml:space="preserve">) </w:t>
+      </w:r>
+      <w:r>
+        <w:rPr>
+          <w:sz w:val="20"/>
+          <w:szCs w:val="20"/>
+          <w:rtl w:val="0"/>
+          <w:lang w:val="ru-RU"/>
+        </w:rPr>
+        <w:t>следующее имущество</w:t>
+      </w:r>
+      <w:r>
+        <w:rPr>
+          <w:sz w:val="20"/>
+          <w:szCs w:val="20"/>
+          <w:rtl w:val="0"/>
+          <w:lang w:val="ru-RU"/>
+        </w:rPr>
+        <w:t>:</w:t>
       </w:r>
     </w:p>
     <w:tbl>
       <w:tblPr>
-        <w:tblW w:w="10190" w:type="dxa"/>
+        <w:tblW w:w="10082" w:type="dxa"/>
         <w:jc w:val="left"/>
-        <w:tblInd w:w="108" w:type="dxa"/>
+        <w:tblInd w:w="216" w:type="dxa"/>
         <w:tblBorders>
           <w:top w:val="single" w:color="ffffff" w:sz="8" w:space="0" w:shadow="0" w:frame="0"/>
           <w:left w:val="single" w:color="ffffff" w:sz="8" w:space="0" w:shadow="0" w:frame="0"/>
@@ -1495,22 +1446,22 @@
         <w:tblLayout w:type="fixed"/>
       </w:tblPr>
       <w:tblGrid>
-        <w:gridCol w:w="412"/>
-        <w:gridCol w:w="5099"/>
-        <w:gridCol w:w="1385"/>
-        <w:gridCol w:w="1388"/>
-        <w:gridCol w:w="1906"/>
+        <w:gridCol w:w="407"/>
+        <w:gridCol w:w="5045"/>
+        <w:gridCol w:w="1370"/>
+        <w:gridCol w:w="1374"/>
+        <w:gridCol w:w="1886"/>
       </w:tblGrid>
       <w:tr>
         <w:tblPrEx>
           <w:shd w:val="clear" w:color="auto" w:fill="ced7e7"/>
         </w:tblPrEx>
         <w:trPr>
-          <w:trHeight w:val="262" w:hRule="exact"/>
+          <w:trHeight w:val="272" w:hRule="exact"/>
         </w:trPr>
         <w:tc>
           <w:tcPr>
-            <w:tcW w:type="dxa" w:w="412"/>
+            <w:tcW w:type="dxa" w:w="407"/>
             <w:tcBorders>
               <w:top w:val="single" w:color="000000" w:sz="4" w:space="0" w:shadow="0" w:frame="0"/>
               <w:left w:val="single" w:color="000000" w:sz="4" w:space="0" w:shadow="0" w:frame="0"/>
@@ -1545,7 +1496,7 @@
         </w:tc>
         <w:tc>
           <w:tcPr>
-            <w:tcW w:type="dxa" w:w="5098"/>
+            <w:tcW w:type="dxa" w:w="5044"/>
             <w:tcBorders>
               <w:top w:val="single" w:color="000000" w:sz="4" w:space="0" w:shadow="0" w:frame="0"/>
               <w:left w:val="single" w:color="000000" w:sz="4" w:space="0" w:shadow="0" w:frame="0"/>
@@ -1600,7 +1551,7 @@
         </w:tc>
         <w:tc>
           <w:tcPr>
-            <w:tcW w:type="dxa" w:w="1385"/>
+            <w:tcW w:type="dxa" w:w="1370"/>
             <w:tcBorders>
               <w:top w:val="single" w:color="000000" w:sz="4" w:space="0" w:shadow="0" w:frame="0"/>
               <w:left w:val="single" w:color="000000" w:sz="4" w:space="0" w:shadow="0" w:frame="0"/>
@@ -1635,7 +1586,7 @@
         </w:tc>
         <w:tc>
           <w:tcPr>
-            <w:tcW w:type="dxa" w:w="1387"/>
+            <w:tcW w:type="dxa" w:w="1373"/>
             <w:tcBorders>
               <w:top w:val="single" w:color="000000" w:sz="4" w:space="0" w:shadow="0" w:frame="0"/>
               <w:left w:val="single" w:color="000000" w:sz="4" w:space="0" w:shadow="0" w:frame="0"/>
@@ -1670,7 +1621,7 @@
         </w:tc>
         <w:tc>
           <w:tcPr>
-            <w:tcW w:type="dxa" w:w="1905"/>
+            <w:tcW w:type="dxa" w:w="1885"/>
             <w:tcBorders>
               <w:top w:val="single" w:color="000000" w:sz="4" w:space="0" w:shadow="0" w:frame="0"/>
               <w:left w:val="single" w:color="000000" w:sz="4" w:space="0" w:shadow="0" w:frame="0"/>
@@ -1709,11 +1660,11 @@
           <w:shd w:val="clear" w:color="auto" w:fill="ced7e7"/>
         </w:tblPrEx>
         <w:trPr>
-          <w:trHeight w:val="358" w:hRule="exact"/>
+          <w:trHeight w:val="308" w:hRule="exact"/>
         </w:trPr>
         <w:tc>
           <w:tcPr>
-            <w:tcW w:type="dxa" w:w="412"/>
+            <w:tcW w:type="dxa" w:w="407"/>
             <w:tcBorders>
               <w:top w:val="single" w:color="000000" w:sz="4" w:space="0" w:shadow="0" w:frame="0"/>
               <w:left w:val="single" w:color="000000" w:sz="4" w:space="0" w:shadow="0" w:frame="0"/>
@@ -1736,6 +1687,15 @@
             </w:pPr>
             <w:r>
               <w:rPr>
+                <w:sz w:val="20"/>
+                <w:szCs w:val="20"/>
+                <w:rtl w:val="0"/>
+                <w:lang w:val="en-US"/>
+              </w:rPr>
+              <w:t>{% for asset in assets %}</w:t>
+            </w:r>
+            <w:r>
+              <w:rPr>
                 <w:sz w:val="18"/>
                 <w:szCs w:val="18"/>
                 <w:shd w:val="nil" w:color="auto" w:fill="auto"/>
@@ -1748,7 +1708,7 @@
         </w:tc>
         <w:tc>
           <w:tcPr>
-            <w:tcW w:type="dxa" w:w="5098"/>
+            <w:tcW w:type="dxa" w:w="5044"/>
             <w:tcBorders>
               <w:top w:val="single" w:color="000000" w:sz="4" w:space="0" w:shadow="0" w:frame="0"/>
               <w:left w:val="single" w:color="000000" w:sz="4" w:space="0" w:shadow="0" w:frame="0"/>
@@ -1812,7 +1772,7 @@
         </w:tc>
         <w:tc>
           <w:tcPr>
-            <w:tcW w:type="dxa" w:w="1385"/>
+            <w:tcW w:type="dxa" w:w="1370"/>
             <w:tcBorders>
               <w:top w:val="single" w:color="000000" w:sz="4" w:space="0" w:shadow="0" w:frame="0"/>
               <w:left w:val="single" w:color="000000" w:sz="4" w:space="0" w:shadow="0" w:frame="0"/>
@@ -1828,11 +1788,55 @@
             </w:tcMar>
             <w:vAlign w:val="center"/>
           </w:tcPr>
-          <w:p/>
+          <w:p>
+            <w:pPr>
+              <w:pStyle w:val="Обычный"/>
+            </w:pPr>
+            <w:r>
+              <w:rPr>
+                <w:sz w:val="18"/>
+                <w:szCs w:val="18"/>
+                <w:shd w:val="nil" w:color="auto" w:fill="auto"/>
+                <w:rtl w:val="0"/>
+                <w:lang w:val="ru-RU"/>
+              </w:rPr>
+              <w:t>{{</w:t>
+            </w:r>
+            <w:r>
+              <w:rPr>
+                <w:sz w:val="20"/>
+                <w:szCs w:val="20"/>
+                <w:shd w:val="nil" w:color="auto" w:fill="auto"/>
+                <w:rtl w:val="0"/>
+                <w:lang w:val="en-US"/>
+              </w:rPr>
+              <w:t>asset.</w:t>
+            </w:r>
+            <w:r>
+              <w:rPr>
+                <w:sz w:val="20"/>
+                <w:szCs w:val="20"/>
+                <w:shd w:val="nil" w:color="auto" w:fill="auto"/>
+                <w:rtl w:val="0"/>
+                <w:lang w:val="ru-RU"/>
+              </w:rPr>
+              <w:t>quantity</w:t>
+            </w:r>
+            <w:r>
+              <w:rPr>
+                <w:sz w:val="18"/>
+                <w:szCs w:val="18"/>
+                <w:shd w:val="nil" w:color="auto" w:fill="auto"/>
+                <w:rtl w:val="0"/>
+                <w:lang w:val="ru-RU"/>
+              </w:rPr>
+              <w:t>}}</w:t>
+            </w:r>
+          </w:p>
         </w:tc>
         <w:tc>
           <w:tcPr>
-            <w:tcW w:type="dxa" w:w="1387"/>
+            <w:tcW w:type="dxa" w:w="1373"/>
             <w:tcBorders>
               <w:top w:val="single" w:color="000000" w:sz="4" w:space="0" w:shadow="0" w:frame="0"/>
               <w:left w:val="single" w:color="000000" w:sz="4" w:space="0" w:shadow="0" w:frame="0"/>
@@ -1923,7 +1927,7 @@
         </w:tc>
         <w:tc>
           <w:tcPr>
-            <w:tcW w:type="dxa" w:w="1905"/>
+            <w:tcW w:type="dxa" w:w="1885"/>
             <w:tcBorders>
               <w:top w:val="single" w:color="000000" w:sz="4" w:space="0" w:shadow="0" w:frame="0"/>
               <w:left w:val="single" w:color="000000" w:sz="4" w:space="0" w:shadow="0" w:frame="0"/>
@@ -2070,6 +2074,13 @@
               </w:rPr>
               <w:t>НДС</w:t>
             </w:r>
+            <w:r>
+              <w:rPr>
+                <w:rFonts w:ascii="Arial" w:hAnsi="Arial"/>
+                <w:rtl w:val="0"/>
+              </w:rPr>
+              <w:t>{% endfor %}</w:t>
+            </w:r>
           </w:p>
         </w:tc>
       </w:tr>
@@ -2082,7 +2093,7 @@
         </w:trPr>
         <w:tc>
           <w:tcPr>
-            <w:tcW w:type="dxa" w:w="412"/>
+            <w:tcW w:type="dxa" w:w="407"/>
             <w:tcBorders>
               <w:top w:val="single" w:color="000000" w:sz="4" w:space="0" w:shadow="0" w:frame="0"/>
               <w:left w:val="single" w:color="000000" w:sz="4" w:space="0" w:shadow="0" w:frame="0"/>
@@ -2117,7 +2128,7 @@
         </w:tc>
         <w:tc>
           <w:tcPr>
-            <w:tcW w:type="dxa" w:w="5098"/>
+            <w:tcW w:type="dxa" w:w="5044"/>
             <w:tcBorders>
               <w:top w:val="single" w:color="000000" w:sz="4" w:space="0" w:shadow="0" w:frame="0"/>
               <w:left w:val="single" w:color="000000" w:sz="4" w:space="0" w:shadow="0" w:frame="0"/>
@@ -2162,7 +2173,7 @@
         </w:tc>
         <w:tc>
           <w:tcPr>
-            <w:tcW w:type="dxa" w:w="1385"/>
+            <w:tcW w:type="dxa" w:w="1370"/>
             <w:tcBorders>
               <w:top w:val="single" w:color="000000" w:sz="4" w:space="0" w:shadow="0" w:frame="0"/>
               <w:left w:val="single" w:color="000000" w:sz="4" w:space="0" w:shadow="0" w:frame="0"/>
@@ -2182,7 +2193,7 @@
         </w:tc>
         <w:tc>
           <w:tcPr>
-            <w:tcW w:type="dxa" w:w="1387"/>
+            <w:tcW w:type="dxa" w:w="1373"/>
             <w:tcBorders>
               <w:top w:val="single" w:color="000000" w:sz="4" w:space="0" w:shadow="0" w:frame="0"/>
               <w:left w:val="single" w:color="000000" w:sz="4" w:space="0" w:shadow="0" w:frame="0"/>
@@ -2217,7 +2228,7 @@
         </w:tc>
         <w:tc>
           <w:tcPr>
-            <w:tcW w:type="dxa" w:w="1905"/>
+            <w:tcW w:type="dxa" w:w="1885"/>
             <w:tcBorders>
               <w:top w:val="single" w:color="000000" w:sz="4" w:space="0" w:shadow="0" w:frame="0"/>
               <w:left w:val="single" w:color="000000" w:sz="4" w:space="0" w:shadow="0" w:frame="0"/>
@@ -2240,31 +2251,12 @@
     <w:p>
       <w:pPr>
         <w:pStyle w:val="Обычный"/>
-        <w:jc w:val="both"/>
-        <w:rPr>
-          <w:rStyle w:val="Нет A"/>
+        <w:widowControl w:val="0"/>
+        <w:ind w:left="108" w:hanging="108"/>
+        <w:rPr>
           <w:lang w:val="en-US"/>
         </w:rPr>
       </w:pPr>
-    </w:p>
-    <w:p>
-      <w:pPr>
-        <w:pStyle w:val="Обычный"/>
-        <w:jc w:val="both"/>
-        <w:rPr>
-          <w:lang w:val="en-US"/>
-        </w:rPr>
-      </w:pPr>
-      <w:r>
-        <w:rPr>
-          <w:rFonts w:ascii="Arial" w:hAnsi="Arial"/>
-          <w:sz w:val="20"/>
-          <w:szCs w:val="20"/>
-          <w:rtl w:val="0"/>
-          <w:lang w:val="en-US"/>
-        </w:rPr>
-        <w:t>{% endfor %}</w:t>
-      </w:r>
     </w:p>
     <w:p>
       <w:pPr>
@@ -2421,23 +2413,6 @@
             </w14:solidFill>
           </w14:textFill>
         </w:rPr>
-        <w:t xml:space="preserve">автомобиль </w:t>
-      </w:r>
-      <w:r>
-        <w:rPr>
-          <w:outline w:val="0"/>
-          <w:color w:val="000000"/>
-          <w:sz w:val="18"/>
-          <w:szCs w:val="18"/>
-          <w:u w:color="000000"/>
-          <w:rtl w:val="0"/>
-          <w:lang w:val="ru-RU"/>
-          <w14:textFill>
-            <w14:solidFill>
-              <w14:srgbClr w14:val="000000"/>
-            </w14:solidFill>
-          </w14:textFill>
-        </w:rPr>
         <w:t>{{</w:t>
       </w:r>
       <w:r>
@@ -3266,32 +3241,11 @@
         <w:t>поручительства третьих лиц</w:t>
       </w:r>
     </w:p>
-    <w:p>
-      <w:pPr>
-        <w:pStyle w:val="Основной текст с отступом 2"/>
-        <w:spacing w:after="0" w:line="240" w:lineRule="auto"/>
-        <w:ind w:left="720" w:firstLine="0"/>
-        <w:jc w:val="both"/>
-        <w:rPr>
-          <w:sz w:val="20"/>
-          <w:szCs w:val="20"/>
-        </w:rPr>
-      </w:pPr>
-      <w:r>
-        <w:rPr>
-          <w:sz w:val="20"/>
-          <w:szCs w:val="20"/>
-          <w:rtl w:val="0"/>
-          <w:lang w:val="ru-RU"/>
-        </w:rPr>
-        <w:t>{% for guarantor in guarantors %}</w:t>
-      </w:r>
-    </w:p>
     <w:tbl>
       <w:tblPr>
-        <w:tblW w:w="9470" w:type="dxa"/>
+        <w:tblW w:w="9362" w:type="dxa"/>
         <w:jc w:val="left"/>
-        <w:tblInd w:w="828" w:type="dxa"/>
+        <w:tblInd w:w="936" w:type="dxa"/>
         <w:tblBorders>
           <w:top w:val="single" w:color="ffffff" w:sz="8" w:space="0" w:shadow="0" w:frame="0"/>
           <w:left w:val="single" w:color="ffffff" w:sz="8" w:space="0" w:shadow="0" w:frame="0"/>
@@ -3304,21 +3258,21 @@
         <w:tblLayout w:type="fixed"/>
       </w:tblPr>
       <w:tblGrid>
-        <w:gridCol w:w="471"/>
-        <w:gridCol w:w="3748"/>
-        <w:gridCol w:w="1546"/>
+        <w:gridCol w:w="465"/>
         <w:gridCol w:w="3705"/>
+        <w:gridCol w:w="1529"/>
+        <w:gridCol w:w="3663"/>
       </w:tblGrid>
       <w:tr>
         <w:tblPrEx>
           <w:shd w:val="clear" w:color="auto" w:fill="ced7e7"/>
         </w:tblPrEx>
         <w:trPr>
-          <w:trHeight w:val="264" w:hRule="exact"/>
+          <w:trHeight w:val="274" w:hRule="exact"/>
         </w:trPr>
         <w:tc>
           <w:tcPr>
-            <w:tcW w:type="dxa" w:w="471"/>
+            <w:tcW w:type="dxa" w:w="465"/>
             <w:tcBorders>
               <w:top w:val="single" w:color="000000" w:sz="4" w:space="0" w:shadow="0" w:frame="0"/>
               <w:left w:val="single" w:color="000000" w:sz="4" w:space="0" w:shadow="0" w:frame="0"/>
@@ -3353,7 +3307,7 @@
         </w:tc>
         <w:tc>
           <w:tcPr>
-            <w:tcW w:type="dxa" w:w="3748"/>
+            <w:tcW w:type="dxa" w:w="3705"/>
             <w:tcBorders>
               <w:top w:val="single" w:color="000000" w:sz="4" w:space="0" w:shadow="0" w:frame="0"/>
               <w:left w:val="single" w:color="000000" w:sz="4" w:space="0" w:shadow="0" w:frame="0"/>
@@ -3425,7 +3379,7 @@
         </w:tc>
         <w:tc>
           <w:tcPr>
-            <w:tcW w:type="dxa" w:w="1545"/>
+            <w:tcW w:type="dxa" w:w="1528"/>
             <w:tcBorders>
               <w:top w:val="single" w:color="000000" w:sz="4" w:space="0" w:shadow="0" w:frame="0"/>
               <w:left w:val="single" w:color="000000" w:sz="4" w:space="0" w:shadow="0" w:frame="0"/>
@@ -3460,7 +3414,7 @@
         </w:tc>
         <w:tc>
           <w:tcPr>
-            <w:tcW w:type="dxa" w:w="3704"/>
+            <w:tcW w:type="dxa" w:w="3662"/>
             <w:tcBorders>
               <w:top w:val="single" w:color="000000" w:sz="4" w:space="0" w:shadow="0" w:frame="0"/>
               <w:left w:val="single" w:color="000000" w:sz="4" w:space="0" w:shadow="0" w:frame="0"/>
@@ -3539,11 +3493,11 @@
           <w:shd w:val="clear" w:color="auto" w:fill="ced7e7"/>
         </w:tblPrEx>
         <w:trPr>
-          <w:trHeight w:val="169" w:hRule="exact"/>
+          <w:trHeight w:val="347" w:hRule="exact"/>
         </w:trPr>
         <w:tc>
           <w:tcPr>
-            <w:tcW w:type="dxa" w:w="471"/>
+            <w:tcW w:type="dxa" w:w="465"/>
             <w:tcBorders>
               <w:top w:val="single" w:color="000000" w:sz="4" w:space="0" w:shadow="0" w:frame="0"/>
               <w:left w:val="single" w:color="000000" w:sz="4" w:space="0" w:shadow="0" w:frame="0"/>
@@ -3569,6 +3523,15 @@
             </w:pPr>
             <w:r>
               <w:rPr>
+                <w:sz w:val="20"/>
+                <w:szCs w:val="20"/>
+                <w:rtl w:val="0"/>
+                <w:lang w:val="en-US"/>
+              </w:rPr>
+              <w:t>{% for guarantor in guarantors %}</w:t>
+            </w:r>
+            <w:r>
+              <w:rPr>
                 <w:sz w:val="18"/>
                 <w:szCs w:val="18"/>
                 <w:shd w:val="nil" w:color="auto" w:fill="auto"/>
@@ -3581,7 +3544,7 @@
         </w:tc>
         <w:tc>
           <w:tcPr>
-            <w:tcW w:type="dxa" w:w="3748"/>
+            <w:tcW w:type="dxa" w:w="3705"/>
             <w:tcBorders>
               <w:top w:val="single" w:color="000000" w:sz="4" w:space="0" w:shadow="0" w:frame="0"/>
               <w:left w:val="single" w:color="000000" w:sz="4" w:space="0" w:shadow="0" w:frame="0"/>
@@ -3621,7 +3584,7 @@
         </w:tc>
         <w:tc>
           <w:tcPr>
-            <w:tcW w:type="dxa" w:w="1545"/>
+            <w:tcW w:type="dxa" w:w="1528"/>
             <w:tcBorders>
               <w:top w:val="single" w:color="000000" w:sz="4" w:space="0" w:shadow="0" w:frame="0"/>
               <w:left w:val="single" w:color="000000" w:sz="4" w:space="0" w:shadow="0" w:frame="0"/>
@@ -3661,7 +3624,7 @@
         </w:tc>
         <w:tc>
           <w:tcPr>
-            <w:tcW w:type="dxa" w:w="3704"/>
+            <w:tcW w:type="dxa" w:w="3662"/>
             <w:tcBorders>
               <w:top w:val="single" w:color="000000" w:sz="4" w:space="0" w:shadow="0" w:frame="0"/>
               <w:left w:val="single" w:color="000000" w:sz="4" w:space="0" w:shadow="0" w:frame="0"/>
@@ -3697,6 +3660,20 @@
               </w:rPr>
               <w:t>{{ guarantor.contacts }}</w:t>
             </w:r>
+            <w:r>
+              <w:rPr>
+                <w:rtl w:val="0"/>
+              </w:rPr>
+              <w:t xml:space="preserve"> </w:t>
+            </w:r>
+            <w:r>
+              <w:rPr>
+                <w:sz w:val="20"/>
+                <w:szCs w:val="20"/>
+                <w:rtl w:val="0"/>
+              </w:rPr>
+              <w:t>{% endfor %}</w:t>
+            </w:r>
           </w:p>
         </w:tc>
       </w:tr>
@@ -3704,58 +3681,26 @@
     <w:p>
       <w:pPr>
         <w:pStyle w:val="Основной текст с отступом 2"/>
+        <w:widowControl w:val="0"/>
         <w:spacing w:after="0" w:line="240" w:lineRule="auto"/>
-        <w:ind w:left="720" w:firstLine="0"/>
-        <w:jc w:val="both"/>
-        <w:rPr>
-          <w:rStyle w:val="Нет A"/>
-        </w:rPr>
+        <w:ind w:left="828" w:hanging="828"/>
       </w:pPr>
     </w:p>
     <w:p>
       <w:pPr>
         <w:pStyle w:val="Основной текст с отступом 2"/>
-        <w:widowControl w:val="0"/>
+        <w:numPr>
+          <w:ilvl w:val="0"/>
+          <w:numId w:val="5"/>
+        </w:numPr>
         <w:spacing w:after="0" w:line="240" w:lineRule="auto"/>
-        <w:ind w:left="216" w:hanging="216"/>
-      </w:pPr>
-      <w:r>
-        <w:rPr>
-          <w:rStyle w:val="Нет A"/>
-        </w:rPr>
-        <w:tab/>
-        <w:tab/>
-      </w:r>
-      <w:r>
-        <w:rPr>
-          <w:sz w:val="20"/>
-          <w:szCs w:val="20"/>
-          <w:rtl w:val="0"/>
-          <w:lang w:val="ru-RU"/>
-        </w:rPr>
-        <w:t>{% endfor %}</w:t>
-      </w:r>
-    </w:p>
-    <w:p>
-      <w:pPr>
-        <w:pStyle w:val="Основной текст с отступом 2"/>
-        <w:spacing w:after="0" w:line="240" w:lineRule="auto"/>
-        <w:ind w:left="720" w:firstLine="0"/>
         <w:jc w:val="both"/>
         <w:rPr>
           <w:sz w:val="21"/>
           <w:szCs w:val="21"/>
+          <w:lang w:val="ru-RU"/>
         </w:rPr>
       </w:pPr>
-      <w:r>
-        <w:rPr>
-          <w:sz w:val="21"/>
-          <w:szCs w:val="21"/>
-          <w:rtl w:val="0"/>
-          <w:lang w:val="ru-RU"/>
-        </w:rPr>
-        <w:t xml:space="preserve">- </w:t>
-      </w:r>
       <w:r>
         <w:rPr>
           <w:sz w:val="21"/>
@@ -3831,9 +3776,9 @@
     </w:p>
     <w:tbl>
       <w:tblPr>
-        <w:tblW w:w="10422" w:type="dxa"/>
+        <w:tblW w:w="9434" w:type="dxa"/>
         <w:jc w:val="left"/>
-        <w:tblInd w:w="756" w:type="dxa"/>
+        <w:tblInd w:w="864" w:type="dxa"/>
         <w:tblBorders>
           <w:top w:val="single" w:color="ffffff" w:sz="8" w:space="0" w:shadow="0" w:frame="0"/>
           <w:left w:val="single" w:color="ffffff" w:sz="8" w:space="0" w:shadow="0" w:frame="0"/>
@@ -3846,21 +3791,21 @@
         <w:tblLayout w:type="fixed"/>
       </w:tblPr>
       <w:tblGrid>
-        <w:gridCol w:w="514"/>
-        <w:gridCol w:w="4978"/>
-        <w:gridCol w:w="1830"/>
-        <w:gridCol w:w="3100"/>
+        <w:gridCol w:w="465"/>
+        <w:gridCol w:w="4506"/>
+        <w:gridCol w:w="1656"/>
+        <w:gridCol w:w="2807"/>
       </w:tblGrid>
       <w:tr>
         <w:tblPrEx>
           <w:shd w:val="clear" w:color="auto" w:fill="ced7e7"/>
         </w:tblPrEx>
         <w:trPr>
-          <w:trHeight w:val="262" w:hRule="atLeast"/>
+          <w:trHeight w:val="272" w:hRule="exact"/>
         </w:trPr>
         <w:tc>
           <w:tcPr>
-            <w:tcW w:type="dxa" w:w="514"/>
+            <w:tcW w:type="dxa" w:w="465"/>
             <w:tcBorders>
               <w:top w:val="single" w:color="000000" w:sz="4" w:space="0" w:shadow="0" w:frame="0"/>
               <w:left w:val="single" w:color="000000" w:sz="4" w:space="0" w:shadow="0" w:frame="0"/>
@@ -3895,7 +3840,7 @@
         </w:tc>
         <w:tc>
           <w:tcPr>
-            <w:tcW w:type="dxa" w:w="4978"/>
+            <w:tcW w:type="dxa" w:w="4506"/>
             <w:tcBorders>
               <w:top w:val="single" w:color="000000" w:sz="4" w:space="0" w:shadow="0" w:frame="0"/>
               <w:left w:val="single" w:color="000000" w:sz="4" w:space="0" w:shadow="0" w:frame="0"/>
@@ -3932,7 +3877,7 @@
         </w:tc>
         <w:tc>
           <w:tcPr>
-            <w:tcW w:type="dxa" w:w="1830"/>
+            <w:tcW w:type="dxa" w:w="1656"/>
             <w:tcBorders>
               <w:top w:val="single" w:color="000000" w:sz="4" w:space="0" w:shadow="0" w:frame="0"/>
               <w:left w:val="single" w:color="000000" w:sz="4" w:space="0" w:shadow="0" w:frame="0"/>
@@ -3997,7 +3942,7 @@
         </w:tc>
         <w:tc>
           <w:tcPr>
-            <w:tcW w:type="dxa" w:w="3100"/>
+            <w:tcW w:type="dxa" w:w="2806"/>
             <w:tcBorders>
               <w:top w:val="single" w:color="000000" w:sz="4" w:space="0" w:shadow="0" w:frame="0"/>
               <w:left w:val="single" w:color="000000" w:sz="4" w:space="0" w:shadow="0" w:frame="0"/>
@@ -4067,11 +4012,11 @@
           <w:shd w:val="clear" w:color="auto" w:fill="ced7e7"/>
         </w:tblPrEx>
         <w:trPr>
-          <w:trHeight w:val="262" w:hRule="atLeast"/>
+          <w:trHeight w:val="366" w:hRule="exact"/>
         </w:trPr>
         <w:tc>
           <w:tcPr>
-            <w:tcW w:type="dxa" w:w="514"/>
+            <w:tcW w:type="dxa" w:w="465"/>
             <w:tcBorders>
               <w:top w:val="single" w:color="000000" w:sz="4" w:space="0" w:shadow="0" w:frame="0"/>
               <w:left w:val="single" w:color="000000" w:sz="4" w:space="0" w:shadow="0" w:frame="0"/>
@@ -4097,19 +4042,61 @@
             </w:pPr>
             <w:r>
               <w:rPr>
-                <w:sz w:val="18"/>
-                <w:szCs w:val="18"/>
-                <w:shd w:val="nil" w:color="auto" w:fill="auto"/>
-                <w:rtl w:val="0"/>
-                <w:lang w:val="ru-RU"/>
-              </w:rPr>
-              <w:t>1.</w:t>
+                <w:sz w:val="20"/>
+                <w:szCs w:val="20"/>
+                <w:rtl w:val="0"/>
+              </w:rPr>
+              <w:t xml:space="preserve">{% for </w:t>
+            </w:r>
+            <w:r>
+              <w:rPr>
+                <w:sz w:val="20"/>
+                <w:szCs w:val="20"/>
+                <w:rtl w:val="0"/>
+                <w:lang w:val="en-US"/>
+              </w:rPr>
+              <w:t>pledge</w:t>
+            </w:r>
+            <w:r>
+              <w:rPr>
+                <w:sz w:val="20"/>
+                <w:szCs w:val="20"/>
+                <w:rtl w:val="0"/>
+                <w:lang w:val="en-US"/>
+              </w:rPr>
+              <w:t xml:space="preserve"> in </w:t>
+            </w:r>
+            <w:r>
+              <w:rPr>
+                <w:sz w:val="20"/>
+                <w:szCs w:val="20"/>
+                <w:rtl w:val="0"/>
+                <w:lang w:val="en-US"/>
+              </w:rPr>
+              <w:t>pledges</w:t>
+            </w:r>
+            <w:r>
+              <w:rPr>
+                <w:sz w:val="20"/>
+                <w:szCs w:val="20"/>
+                <w:rtl w:val="0"/>
+              </w:rPr>
+              <w:t xml:space="preserve"> %}</w:t>
+            </w:r>
+            <w:r>
+              <w:rPr>
+                <w:sz w:val="18"/>
+                <w:szCs w:val="18"/>
+                <w:rtl w:val="0"/>
+                <w:lang w:val="ru-RU"/>
+              </w:rPr>
+              <w:t>{{ loop.index }}</w:t>
             </w:r>
           </w:p>
         </w:tc>
         <w:tc>
           <w:tcPr>
-            <w:tcW w:type="dxa" w:w="4978"/>
+            <w:tcW w:type="dxa" w:w="4506"/>
             <w:tcBorders>
               <w:top w:val="single" w:color="000000" w:sz="4" w:space="0" w:shadow="0" w:frame="0"/>
               <w:left w:val="single" w:color="000000" w:sz="4" w:space="0" w:shadow="0" w:frame="0"/>
@@ -4134,21 +4121,54 @@
             </w:pPr>
             <w:r>
               <w:rPr>
-                <w:b w:val="1"/>
-                <w:bCs w:val="1"/>
-                <w:sz w:val="18"/>
-                <w:szCs w:val="18"/>
-                <w:shd w:val="nil" w:color="auto" w:fill="auto"/>
-                <w:rtl w:val="0"/>
-                <w:lang w:val="ru-RU"/>
-              </w:rPr>
-              <w:t>-</w:t>
+                <w:sz w:val="18"/>
+                <w:szCs w:val="18"/>
+                <w:rtl w:val="0"/>
+                <w:lang w:val="ru-RU"/>
+              </w:rPr>
+              <w:t>{{</w:t>
+            </w:r>
+            <w:r>
+              <w:rPr>
+                <w:sz w:val="20"/>
+                <w:szCs w:val="20"/>
+                <w:rtl w:val="0"/>
+                <w:lang w:val="en-US"/>
+              </w:rPr>
+              <w:t>pledge</w:t>
+            </w:r>
+            <w:r>
+              <w:rPr>
+                <w:sz w:val="20"/>
+                <w:szCs w:val="20"/>
+                <w:rtl w:val="0"/>
+                <w:lang w:val="en-US"/>
+              </w:rPr>
+              <w:t>.</w:t>
+            </w:r>
+            <w:r>
+              <w:rPr>
+                <w:sz w:val="20"/>
+                <w:szCs w:val="20"/>
+                <w:rtl w:val="0"/>
+                <w:lang w:val="ru-RU"/>
+              </w:rPr>
+              <w:t>name</w:t>
+            </w:r>
+            <w:r>
+              <w:rPr>
+                <w:sz w:val="18"/>
+                <w:szCs w:val="18"/>
+                <w:rtl w:val="0"/>
+                <w:lang w:val="ru-RU"/>
+              </w:rPr>
+              <w:t>}}</w:t>
             </w:r>
           </w:p>
         </w:tc>
         <w:tc>
           <w:tcPr>
-            <w:tcW w:type="dxa" w:w="1830"/>
+            <w:tcW w:type="dxa" w:w="1656"/>
             <w:tcBorders>
               <w:top w:val="single" w:color="000000" w:sz="4" w:space="0" w:shadow="0" w:frame="0"/>
               <w:left w:val="single" w:color="000000" w:sz="4" w:space="0" w:shadow="0" w:frame="0"/>
@@ -4174,21 +4194,54 @@
             </w:pPr>
             <w:r>
               <w:rPr>
-                <w:b w:val="1"/>
-                <w:bCs w:val="1"/>
-                <w:sz w:val="18"/>
-                <w:szCs w:val="18"/>
-                <w:shd w:val="nil" w:color="auto" w:fill="auto"/>
-                <w:rtl w:val="0"/>
-                <w:lang w:val="ru-RU"/>
-              </w:rPr>
-              <w:t>-</w:t>
+                <w:sz w:val="18"/>
+                <w:szCs w:val="18"/>
+                <w:rtl w:val="0"/>
+                <w:lang w:val="ru-RU"/>
+              </w:rPr>
+              <w:t>{{</w:t>
+            </w:r>
+            <w:r>
+              <w:rPr>
+                <w:sz w:val="20"/>
+                <w:szCs w:val="20"/>
+                <w:rtl w:val="0"/>
+                <w:lang w:val="en-US"/>
+              </w:rPr>
+              <w:t>pledge</w:t>
+            </w:r>
+            <w:r>
+              <w:rPr>
+                <w:sz w:val="20"/>
+                <w:szCs w:val="20"/>
+                <w:rtl w:val="0"/>
+                <w:lang w:val="en-US"/>
+              </w:rPr>
+              <w:t>.</w:t>
+            </w:r>
+            <w:r>
+              <w:rPr>
+                <w:sz w:val="20"/>
+                <w:szCs w:val="20"/>
+                <w:rtl w:val="0"/>
+                <w:lang w:val="ru-RU"/>
+              </w:rPr>
+              <w:t>quantity</w:t>
+            </w:r>
+            <w:r>
+              <w:rPr>
+                <w:sz w:val="18"/>
+                <w:szCs w:val="18"/>
+                <w:rtl w:val="0"/>
+                <w:lang w:val="ru-RU"/>
+              </w:rPr>
+              <w:t>}}</w:t>
             </w:r>
           </w:p>
         </w:tc>
         <w:tc>
           <w:tcPr>
-            <w:tcW w:type="dxa" w:w="3100"/>
+            <w:tcW w:type="dxa" w:w="2806"/>
             <w:tcBorders>
               <w:top w:val="single" w:color="000000" w:sz="4" w:space="0" w:shadow="0" w:frame="0"/>
               <w:left w:val="single" w:color="000000" w:sz="4" w:space="0" w:shadow="0" w:frame="0"/>
@@ -4211,18 +4264,73 @@
                 <w:tab w:val="left" w:pos="2175"/>
               </w:tabs>
               <w:ind w:left="360" w:firstLine="0"/>
+              <w:rPr>
+                <w:sz w:val="20"/>
+                <w:szCs w:val="20"/>
+                <w:lang w:val="ru-RU"/>
+              </w:rPr>
             </w:pPr>
             <w:r>
               <w:rPr>
-                <w:b w:val="1"/>
-                <w:bCs w:val="1"/>
-                <w:sz w:val="18"/>
-                <w:szCs w:val="18"/>
-                <w:shd w:val="nil" w:color="auto" w:fill="auto"/>
-                <w:rtl w:val="0"/>
-                <w:lang w:val="ru-RU"/>
-              </w:rPr>
-              <w:t>-</w:t>
+                <w:sz w:val="18"/>
+                <w:szCs w:val="18"/>
+                <w:rtl w:val="0"/>
+                <w:lang w:val="ru-RU"/>
+              </w:rPr>
+              <w:t>{{</w:t>
+            </w:r>
+            <w:r>
+              <w:rPr>
+                <w:sz w:val="20"/>
+                <w:szCs w:val="20"/>
+                <w:rtl w:val="0"/>
+                <w:lang w:val="en-US"/>
+              </w:rPr>
+              <w:t>pledge</w:t>
+            </w:r>
+            <w:r>
+              <w:rPr>
+                <w:sz w:val="20"/>
+                <w:szCs w:val="20"/>
+                <w:rtl w:val="0"/>
+                <w:lang w:val="en-US"/>
+              </w:rPr>
+              <w:t>.</w:t>
+            </w:r>
+            <w:r>
+              <w:rPr>
+                <w:sz w:val="20"/>
+                <w:szCs w:val="20"/>
+                <w:rtl w:val="0"/>
+                <w:lang w:val="ru-RU"/>
+              </w:rPr>
+              <w:t>market_value</w:t>
+            </w:r>
+          </w:p>
+          <w:p>
+            <w:pPr>
+              <w:pStyle w:val="Обычный"/>
+              <w:tabs>
+                <w:tab w:val="left" w:pos="2175"/>
+              </w:tabs>
+              <w:ind w:left="360" w:firstLine="0"/>
+            </w:pPr>
+            <w:r>
+              <w:rPr>
+                <w:sz w:val="18"/>
+                <w:szCs w:val="18"/>
+                <w:rtl w:val="0"/>
+                <w:lang w:val="ru-RU"/>
+              </w:rPr>
+              <w:t>}}</w:t>
+            </w:r>
+            <w:r>
+              <w:rPr>
+                <w:sz w:val="20"/>
+                <w:szCs w:val="20"/>
+                <w:rtl w:val="0"/>
+              </w:rPr>
+              <w:t xml:space="preserve">{% endfor %} </w:t>
             </w:r>
           </w:p>
         </w:tc>
@@ -4233,36 +4341,21 @@
         <w:pStyle w:val="Основной текст с отступом 2"/>
         <w:widowControl w:val="0"/>
         <w:spacing w:after="0" w:line="240" w:lineRule="auto"/>
-        <w:ind w:left="648" w:hanging="648"/>
-        <w:rPr>
-          <w:sz w:val="21"/>
-          <w:szCs w:val="21"/>
+        <w:ind w:left="756" w:hanging="756"/>
+        <w:rPr>
+          <w:rStyle w:val="Нет A"/>
         </w:rPr>
       </w:pPr>
     </w:p>
     <w:p>
       <w:pPr>
         <w:pStyle w:val="Основной текст с отступом 2"/>
-        <w:widowControl w:val="0"/>
         <w:spacing w:after="0" w:line="240" w:lineRule="auto"/>
-        <w:ind w:left="540" w:hanging="540"/>
-        <w:rPr>
-          <w:rStyle w:val="Нет A"/>
-          <w:sz w:val="21"/>
-          <w:szCs w:val="21"/>
-        </w:rPr>
-      </w:pPr>
-    </w:p>
-    <w:p>
-      <w:pPr>
-        <w:pStyle w:val="Основной текст с отступом 2"/>
-        <w:widowControl w:val="0"/>
-        <w:spacing w:after="0" w:line="240" w:lineRule="auto"/>
-        <w:ind w:left="432" w:hanging="432"/>
-        <w:rPr>
-          <w:rStyle w:val="Нет A"/>
-          <w:sz w:val="21"/>
-          <w:szCs w:val="21"/>
+        <w:ind w:left="720" w:firstLine="0"/>
+        <w:jc w:val="both"/>
+        <w:rPr>
+          <w:sz w:val="20"/>
+          <w:szCs w:val="20"/>
         </w:rPr>
       </w:pPr>
     </w:p>
@@ -6304,7 +6397,7 @@
       <w:tblPr>
         <w:tblW w:w="10766" w:type="dxa"/>
         <w:jc w:val="left"/>
-        <w:tblInd w:w="756" w:type="dxa"/>
+        <w:tblInd w:w="864" w:type="dxa"/>
         <w:tblBorders>
           <w:top w:val="single" w:color="ffffff" w:sz="8" w:space="0" w:shadow="0" w:frame="0"/>
           <w:left w:val="single" w:color="ffffff" w:sz="8" w:space="0" w:shadow="0" w:frame="0"/>
@@ -6459,7 +6552,7 @@
           <w:shd w:val="clear" w:color="auto" w:fill="ced7e7"/>
         </w:tblPrEx>
         <w:trPr>
-          <w:trHeight w:val="580" w:hRule="atLeast"/>
+          <w:trHeight w:val="590" w:hRule="atLeast"/>
         </w:trPr>
         <w:tc>
           <w:tcPr>
@@ -6712,7 +6805,7 @@
           <w:shd w:val="clear" w:color="auto" w:fill="ced7e7"/>
         </w:tblPrEx>
         <w:trPr>
-          <w:trHeight w:val="360" w:hRule="atLeast"/>
+          <w:trHeight w:val="370" w:hRule="atLeast"/>
         </w:trPr>
         <w:tc>
           <w:tcPr>
@@ -6824,7 +6917,7 @@
           <w:shd w:val="clear" w:color="auto" w:fill="ced7e7"/>
         </w:tblPrEx>
         <w:trPr>
-          <w:trHeight w:val="462" w:hRule="atLeast"/>
+          <w:trHeight w:val="472" w:hRule="atLeast"/>
         </w:trPr>
         <w:tc>
           <w:tcPr>
@@ -6977,7 +7070,7 @@
           <w:shd w:val="clear" w:color="auto" w:fill="ced7e7"/>
         </w:tblPrEx>
         <w:trPr>
-          <w:trHeight w:val="462" w:hRule="atLeast"/>
+          <w:trHeight w:val="472" w:hRule="atLeast"/>
         </w:trPr>
         <w:tc>
           <w:tcPr>
@@ -8025,7 +8118,7 @@
           <w:shd w:val="clear" w:color="auto" w:fill="ced7e7"/>
         </w:tblPrEx>
         <w:trPr>
-          <w:trHeight w:val="360" w:hRule="atLeast"/>
+          <w:trHeight w:val="370" w:hRule="atLeast"/>
         </w:trPr>
         <w:tc>
           <w:tcPr>
@@ -8235,7 +8328,7 @@
           <w:shd w:val="clear" w:color="auto" w:fill="ced7e7"/>
         </w:tblPrEx>
         <w:trPr>
-          <w:trHeight w:val="262" w:hRule="atLeast"/>
+          <w:trHeight w:val="272" w:hRule="atLeast"/>
         </w:trPr>
         <w:tc>
           <w:tcPr>
@@ -8570,7 +8663,7 @@
           <w:shd w:val="clear" w:color="auto" w:fill="ced7e7"/>
         </w:tblPrEx>
         <w:trPr>
-          <w:trHeight w:val="360" w:hRule="atLeast"/>
+          <w:trHeight w:val="370" w:hRule="atLeast"/>
         </w:trPr>
         <w:tc>
           <w:tcPr>
@@ -8768,7 +8861,7 @@
           <w:shd w:val="clear" w:color="auto" w:fill="ced7e7"/>
         </w:tblPrEx>
         <w:trPr>
-          <w:trHeight w:val="360" w:hRule="atLeast"/>
+          <w:trHeight w:val="370" w:hRule="atLeast"/>
         </w:trPr>
         <w:tc>
           <w:tcPr>
@@ -8839,7 +8932,7 @@
           <w:shd w:val="clear" w:color="auto" w:fill="ced7e7"/>
         </w:tblPrEx>
         <w:trPr>
-          <w:trHeight w:val="262" w:hRule="atLeast"/>
+          <w:trHeight w:val="272" w:hRule="atLeast"/>
         </w:trPr>
         <w:tc>
           <w:tcPr>
@@ -8971,7 +9064,7 @@
           <w:shd w:val="clear" w:color="auto" w:fill="ced7e7"/>
         </w:tblPrEx>
         <w:trPr>
-          <w:trHeight w:val="262" w:hRule="atLeast"/>
+          <w:trHeight w:val="272" w:hRule="atLeast"/>
         </w:trPr>
         <w:tc>
           <w:tcPr>
@@ -9287,7 +9380,7 @@
           <w:shd w:val="clear" w:color="auto" w:fill="ced7e7"/>
         </w:tblPrEx>
         <w:trPr>
-          <w:trHeight w:val="360" w:hRule="atLeast"/>
+          <w:trHeight w:val="370" w:hRule="atLeast"/>
         </w:trPr>
         <w:tc>
           <w:tcPr>
@@ -9538,7 +9631,7 @@
           <w:shd w:val="clear" w:color="auto" w:fill="ced7e7"/>
         </w:tblPrEx>
         <w:trPr>
-          <w:trHeight w:val="2462" w:hRule="atLeast"/>
+          <w:trHeight w:val="2472" w:hRule="atLeast"/>
         </w:trPr>
         <w:tc>
           <w:tcPr>
@@ -10762,7 +10855,7 @@
           <w:shd w:val="clear" w:color="auto" w:fill="ced7e7"/>
         </w:tblPrEx>
         <w:trPr>
-          <w:trHeight w:val="262" w:hRule="atLeast"/>
+          <w:trHeight w:val="272" w:hRule="atLeast"/>
         </w:trPr>
         <w:tc>
           <w:tcPr>
@@ -10860,7 +10953,7 @@
           <w:shd w:val="clear" w:color="auto" w:fill="ced7e7"/>
         </w:tblPrEx>
         <w:trPr>
-          <w:trHeight w:val="360" w:hRule="atLeast"/>
+          <w:trHeight w:val="370" w:hRule="atLeast"/>
         </w:trPr>
         <w:tc>
           <w:tcPr>
@@ -10927,7 +11020,7 @@
           <w:shd w:val="clear" w:color="auto" w:fill="ced7e7"/>
         </w:tblPrEx>
         <w:trPr>
-          <w:trHeight w:val="262" w:hRule="atLeast"/>
+          <w:trHeight w:val="272" w:hRule="atLeast"/>
         </w:trPr>
         <w:tc>
           <w:tcPr>
@@ -11027,7 +11120,7 @@
           <w:shd w:val="clear" w:color="auto" w:fill="ced7e7"/>
         </w:tblPrEx>
         <w:trPr>
-          <w:trHeight w:val="662" w:hRule="atLeast"/>
+          <w:trHeight w:val="672" w:hRule="atLeast"/>
         </w:trPr>
         <w:tc>
           <w:tcPr>
@@ -11217,7 +11310,7 @@
           <w:shd w:val="clear" w:color="auto" w:fill="ced7e7"/>
         </w:tblPrEx>
         <w:trPr>
-          <w:trHeight w:val="360" w:hRule="atLeast"/>
+          <w:trHeight w:val="370" w:hRule="atLeast"/>
         </w:trPr>
         <w:tc>
           <w:tcPr>
@@ -12070,7 +12163,7 @@
           <w:shd w:val="clear" w:color="auto" w:fill="ced7e7"/>
         </w:tblPrEx>
         <w:trPr>
-          <w:trHeight w:val="423" w:hRule="atLeast"/>
+          <w:trHeight w:val="433" w:hRule="atLeast"/>
         </w:trPr>
         <w:tc>
           <w:tcPr>
@@ -12521,7 +12614,7 @@
           <w:shd w:val="clear" w:color="auto" w:fill="ced7e7"/>
         </w:tblPrEx>
         <w:trPr>
-          <w:trHeight w:val="462" w:hRule="atLeast"/>
+          <w:trHeight w:val="472" w:hRule="atLeast"/>
         </w:trPr>
         <w:tc>
           <w:tcPr>
@@ -12991,477 +13084,7 @@
           <w:shd w:val="clear" w:color="auto" w:fill="ced7e7"/>
         </w:tblPrEx>
         <w:trPr>
-          <w:trHeight w:val="462" w:hRule="atLeast"/>
-        </w:trPr>
-        <w:tc>
-          <w:tcPr>
-            <w:tcW w:type="dxa" w:w="165"/>
-            <w:tcBorders>
-              <w:top w:val="nil"/>
-              <w:left w:val="nil"/>
-              <w:bottom w:val="nil"/>
-              <w:right w:val="nil"/>
-            </w:tcBorders>
-            <w:shd w:val="clear" w:color="auto" w:fill="auto"/>
-            <w:tcMar>
-              <w:top w:type="dxa" w:w="80"/>
-              <w:left w:type="dxa" w:w="80"/>
-              <w:bottom w:type="dxa" w:w="80"/>
-              <w:right w:type="dxa" w:w="80"/>
-            </w:tcMar>
-            <w:vAlign w:val="top"/>
-          </w:tcPr>
-          <w:p/>
-        </w:tc>
-        <w:tc>
-          <w:tcPr>
-            <w:tcW w:type="dxa" w:w="321"/>
-            <w:tcBorders>
-              <w:top w:val="nil"/>
-              <w:left w:val="nil"/>
-              <w:bottom w:val="nil"/>
-              <w:right w:val="single" w:color="000000" w:sz="4" w:space="0" w:shadow="0" w:frame="0"/>
-            </w:tcBorders>
-            <w:shd w:val="clear" w:color="auto" w:fill="ffffff"/>
-            <w:tcMar>
-              <w:top w:type="dxa" w:w="80"/>
-              <w:left w:type="dxa" w:w="80"/>
-              <w:bottom w:type="dxa" w:w="80"/>
-              <w:right w:type="dxa" w:w="80"/>
-            </w:tcMar>
-            <w:vAlign w:val="top"/>
-          </w:tcPr>
-          <w:p/>
-        </w:tc>
-        <w:tc>
-          <w:tcPr>
-            <w:tcW w:type="dxa" w:w="377"/>
-            <w:gridSpan w:val="2"/>
-            <w:tcBorders>
-              <w:top w:val="single" w:color="000000" w:sz="4" w:space="0" w:shadow="0" w:frame="0"/>
-              <w:left w:val="single" w:color="000000" w:sz="4" w:space="0" w:shadow="0" w:frame="0"/>
-              <w:bottom w:val="single" w:color="000000" w:sz="4" w:space="0" w:shadow="0" w:frame="0"/>
-              <w:right w:val="single" w:color="000000" w:sz="4" w:space="0" w:shadow="0" w:frame="0"/>
-            </w:tcBorders>
-            <w:shd w:val="clear" w:color="auto" w:fill="ffffff"/>
-            <w:tcMar>
-              <w:top w:type="dxa" w:w="80"/>
-              <w:left w:type="dxa" w:w="80"/>
-              <w:bottom w:type="dxa" w:w="80"/>
-              <w:right w:type="dxa" w:w="80"/>
-            </w:tcMar>
-            <w:vAlign w:val="top"/>
-          </w:tcPr>
-          <w:p>
-            <w:pPr>
-              <w:pStyle w:val="Обычный"/>
-              <w:tabs>
-                <w:tab w:val="left" w:pos="2175"/>
-              </w:tabs>
-              <w:jc w:val="right"/>
-            </w:pPr>
-            <w:r>
-              <w:rPr>
-                <w:rStyle w:val="Нет"/>
-                <w:sz w:val="18"/>
-                <w:szCs w:val="18"/>
-                <w:shd w:val="nil" w:color="auto" w:fill="auto"/>
-                <w:rtl w:val="0"/>
-                <w:lang w:val="ru-RU"/>
-              </w:rPr>
-              <w:t>2.</w:t>
-            </w:r>
-          </w:p>
-        </w:tc>
-        <w:tc>
-          <w:tcPr>
-            <w:tcW w:type="dxa" w:w="1757"/>
-            <w:tcBorders>
-              <w:top w:val="single" w:color="000000" w:sz="4" w:space="0" w:shadow="0" w:frame="0"/>
-              <w:left w:val="single" w:color="000000" w:sz="4" w:space="0" w:shadow="0" w:frame="0"/>
-              <w:bottom w:val="single" w:color="000000" w:sz="4" w:space="0" w:shadow="0" w:frame="0"/>
-              <w:right w:val="single" w:color="000000" w:sz="4" w:space="0" w:shadow="0" w:frame="0"/>
-            </w:tcBorders>
-            <w:shd w:val="clear" w:color="auto" w:fill="auto"/>
-            <w:tcMar>
-              <w:top w:type="dxa" w:w="80"/>
-              <w:left w:type="dxa" w:w="80"/>
-              <w:bottom w:type="dxa" w:w="80"/>
-              <w:right w:type="dxa" w:w="80"/>
-            </w:tcMar>
-            <w:vAlign w:val="top"/>
-          </w:tcPr>
-          <w:p>
-            <w:pPr>
-              <w:pStyle w:val="Обычный"/>
-              <w:tabs>
-                <w:tab w:val="left" w:pos="2175"/>
-              </w:tabs>
-            </w:pPr>
-            <w:r>
-              <w:rPr>
-                <w:rStyle w:val="Нет"/>
-                <w:b w:val="1"/>
-                <w:bCs w:val="1"/>
-                <w:sz w:val="18"/>
-                <w:szCs w:val="18"/>
-                <w:shd w:val="nil" w:color="auto" w:fill="auto"/>
-                <w:rtl w:val="0"/>
-                <w:lang w:val="ru-RU"/>
-              </w:rPr>
-              <w:t xml:space="preserve">ООО </w:t>
-            </w:r>
-            <w:r>
-              <w:rPr>
-                <w:rStyle w:val="Нет"/>
-                <w:b w:val="1"/>
-                <w:bCs w:val="1"/>
-                <w:sz w:val="18"/>
-                <w:szCs w:val="18"/>
-                <w:shd w:val="nil" w:color="auto" w:fill="auto"/>
-                <w:rtl w:val="0"/>
-                <w:lang w:val="ru-RU"/>
-              </w:rPr>
-              <w:t>"</w:t>
-            </w:r>
-            <w:r>
-              <w:rPr>
-                <w:rStyle w:val="Нет"/>
-                <w:b w:val="1"/>
-                <w:bCs w:val="1"/>
-                <w:sz w:val="18"/>
-                <w:szCs w:val="18"/>
-                <w:shd w:val="nil" w:color="auto" w:fill="auto"/>
-                <w:rtl w:val="0"/>
-                <w:lang w:val="ru-RU"/>
-              </w:rPr>
-              <w:t>ПСБ Лизинг</w:t>
-            </w:r>
-            <w:r>
-              <w:rPr>
-                <w:rStyle w:val="Нет"/>
-                <w:b w:val="1"/>
-                <w:bCs w:val="1"/>
-                <w:sz w:val="18"/>
-                <w:szCs w:val="18"/>
-                <w:shd w:val="nil" w:color="auto" w:fill="auto"/>
-                <w:rtl w:val="0"/>
-                <w:lang w:val="ru-RU"/>
-              </w:rPr>
-              <w:t>"</w:t>
-            </w:r>
-          </w:p>
-        </w:tc>
-        <w:tc>
-          <w:tcPr>
-            <w:tcW w:type="dxa" w:w="1346"/>
-            <w:tcBorders>
-              <w:top w:val="single" w:color="000000" w:sz="4" w:space="0" w:shadow="0" w:frame="0"/>
-              <w:left w:val="single" w:color="000000" w:sz="4" w:space="0" w:shadow="0" w:frame="0"/>
-              <w:bottom w:val="single" w:color="000000" w:sz="4" w:space="0" w:shadow="0" w:frame="0"/>
-              <w:right w:val="single" w:color="000000" w:sz="4" w:space="0" w:shadow="0" w:frame="0"/>
-            </w:tcBorders>
-            <w:shd w:val="clear" w:color="auto" w:fill="ffffff"/>
-            <w:tcMar>
-              <w:top w:type="dxa" w:w="80"/>
-              <w:left w:type="dxa" w:w="80"/>
-              <w:bottom w:type="dxa" w:w="80"/>
-              <w:right w:type="dxa" w:w="80"/>
-            </w:tcMar>
-            <w:vAlign w:val="top"/>
-          </w:tcPr>
-          <w:p>
-            <w:pPr>
-              <w:pStyle w:val="Обычный"/>
-              <w:tabs>
-                <w:tab w:val="left" w:pos="2175"/>
-              </w:tabs>
-              <w:jc w:val="center"/>
-            </w:pPr>
-            <w:r>
-              <w:rPr>
-                <w:rStyle w:val="Нет"/>
-                <w:b w:val="1"/>
-                <w:bCs w:val="1"/>
-                <w:sz w:val="18"/>
-                <w:szCs w:val="18"/>
-                <w:shd w:val="nil" w:color="auto" w:fill="auto"/>
-                <w:rtl w:val="0"/>
-                <w:lang w:val="ru-RU"/>
-              </w:rPr>
-              <w:t>07.03.2023</w:t>
-            </w:r>
-          </w:p>
-        </w:tc>
-        <w:tc>
-          <w:tcPr>
-            <w:tcW w:type="dxa" w:w="1473"/>
-            <w:gridSpan w:val="2"/>
-            <w:tcBorders>
-              <w:top w:val="single" w:color="000000" w:sz="4" w:space="0" w:shadow="0" w:frame="0"/>
-              <w:left w:val="single" w:color="000000" w:sz="4" w:space="0" w:shadow="0" w:frame="0"/>
-              <w:bottom w:val="single" w:color="000000" w:sz="4" w:space="0" w:shadow="0" w:frame="0"/>
-              <w:right w:val="single" w:color="000000" w:sz="4" w:space="0" w:shadow="0" w:frame="0"/>
-            </w:tcBorders>
-            <w:shd w:val="clear" w:color="auto" w:fill="auto"/>
-            <w:tcMar>
-              <w:top w:type="dxa" w:w="80"/>
-              <w:left w:type="dxa" w:w="80"/>
-              <w:bottom w:type="dxa" w:w="80"/>
-              <w:right w:type="dxa" w:w="80"/>
-            </w:tcMar>
-            <w:vAlign w:val="top"/>
-          </w:tcPr>
-          <w:p>
-            <w:pPr>
-              <w:pStyle w:val="Обычный"/>
-              <w:tabs>
-                <w:tab w:val="left" w:pos="2175"/>
-              </w:tabs>
-              <w:jc w:val="center"/>
-            </w:pPr>
-            <w:r>
-              <w:rPr>
-                <w:rStyle w:val="Нет"/>
-                <w:b w:val="1"/>
-                <w:bCs w:val="1"/>
-                <w:sz w:val="18"/>
-                <w:szCs w:val="18"/>
-                <w:shd w:val="nil" w:color="auto" w:fill="auto"/>
-                <w:rtl w:val="0"/>
-                <w:lang w:val="ru-RU"/>
-              </w:rPr>
-              <w:t xml:space="preserve">Январь </w:t>
-            </w:r>
-            <w:r>
-              <w:rPr>
-                <w:rStyle w:val="Нет"/>
-                <w:b w:val="1"/>
-                <w:bCs w:val="1"/>
-                <w:sz w:val="18"/>
-                <w:szCs w:val="18"/>
-                <w:shd w:val="nil" w:color="auto" w:fill="auto"/>
-                <w:rtl w:val="0"/>
-                <w:lang w:val="ru-RU"/>
-              </w:rPr>
-              <w:t>2026</w:t>
-            </w:r>
-          </w:p>
-        </w:tc>
-        <w:tc>
-          <w:tcPr>
-            <w:tcW w:type="dxa" w:w="2525"/>
-            <w:tcBorders>
-              <w:top w:val="single" w:color="000000" w:sz="4" w:space="0" w:shadow="0" w:frame="0"/>
-              <w:left w:val="single" w:color="000000" w:sz="4" w:space="0" w:shadow="0" w:frame="0"/>
-              <w:bottom w:val="single" w:color="000000" w:sz="4" w:space="0" w:shadow="0" w:frame="0"/>
-              <w:right w:val="single" w:color="000000" w:sz="4" w:space="0" w:shadow="0" w:frame="0"/>
-            </w:tcBorders>
-            <w:shd w:val="clear" w:color="auto" w:fill="auto"/>
-            <w:tcMar>
-              <w:top w:type="dxa" w:w="80"/>
-              <w:left w:type="dxa" w:w="80"/>
-              <w:bottom w:type="dxa" w:w="80"/>
-              <w:right w:type="dxa" w:w="80"/>
-            </w:tcMar>
-            <w:vAlign w:val="top"/>
-          </w:tcPr>
-          <w:p>
-            <w:pPr>
-              <w:pStyle w:val="Обычный"/>
-              <w:tabs>
-                <w:tab w:val="left" w:pos="2175"/>
-              </w:tabs>
-              <w:jc w:val="center"/>
-            </w:pPr>
-            <w:r>
-              <w:rPr>
-                <w:rStyle w:val="Нет"/>
-                <w:b w:val="1"/>
-                <w:bCs w:val="1"/>
-                <w:sz w:val="18"/>
-                <w:szCs w:val="18"/>
-                <w:shd w:val="nil" w:color="auto" w:fill="auto"/>
-                <w:rtl w:val="0"/>
-                <w:lang w:val="ru-RU"/>
-              </w:rPr>
-              <w:t>48</w:t>
-            </w:r>
-            <w:r>
-              <w:rPr>
-                <w:rStyle w:val="Нет"/>
-                <w:b w:val="1"/>
-                <w:bCs w:val="1"/>
-                <w:sz w:val="18"/>
-                <w:szCs w:val="18"/>
-                <w:shd w:val="nil" w:color="auto" w:fill="auto"/>
-                <w:rtl w:val="0"/>
-                <w:lang w:val="ru-RU"/>
-              </w:rPr>
-              <w:t> </w:t>
-            </w:r>
-            <w:r>
-              <w:rPr>
-                <w:rStyle w:val="Нет"/>
-                <w:b w:val="1"/>
-                <w:bCs w:val="1"/>
-                <w:sz w:val="18"/>
-                <w:szCs w:val="18"/>
-                <w:shd w:val="nil" w:color="auto" w:fill="auto"/>
-                <w:rtl w:val="0"/>
-                <w:lang w:val="ru-RU"/>
-              </w:rPr>
-              <w:t>819</w:t>
-            </w:r>
-            <w:r>
-              <w:rPr>
-                <w:rStyle w:val="Нет"/>
-                <w:b w:val="1"/>
-                <w:bCs w:val="1"/>
-                <w:sz w:val="18"/>
-                <w:szCs w:val="18"/>
-                <w:shd w:val="nil" w:color="auto" w:fill="auto"/>
-                <w:rtl w:val="0"/>
-                <w:lang w:val="ru-RU"/>
-              </w:rPr>
-              <w:t> </w:t>
-            </w:r>
-            <w:r>
-              <w:rPr>
-                <w:rStyle w:val="Нет"/>
-                <w:b w:val="1"/>
-                <w:bCs w:val="1"/>
-                <w:sz w:val="18"/>
-                <w:szCs w:val="18"/>
-                <w:shd w:val="nil" w:color="auto" w:fill="auto"/>
-                <w:rtl w:val="0"/>
-                <w:lang w:val="ru-RU"/>
-              </w:rPr>
-              <w:t>030,00</w:t>
-            </w:r>
-          </w:p>
-        </w:tc>
-        <w:tc>
-          <w:tcPr>
-            <w:tcW w:type="dxa" w:w="2527"/>
-            <w:gridSpan w:val="7"/>
-            <w:tcBorders>
-              <w:top w:val="single" w:color="000000" w:sz="4" w:space="0" w:shadow="0" w:frame="0"/>
-              <w:left w:val="single" w:color="000000" w:sz="4" w:space="0" w:shadow="0" w:frame="0"/>
-              <w:bottom w:val="single" w:color="000000" w:sz="4" w:space="0" w:shadow="0" w:frame="0"/>
-              <w:right w:val="single" w:color="000000" w:sz="4" w:space="0" w:shadow="0" w:frame="0"/>
-            </w:tcBorders>
-            <w:shd w:val="clear" w:color="auto" w:fill="auto"/>
-            <w:tcMar>
-              <w:top w:type="dxa" w:w="80"/>
-              <w:left w:type="dxa" w:w="80"/>
-              <w:bottom w:type="dxa" w:w="80"/>
-              <w:right w:type="dxa" w:w="80"/>
-            </w:tcMar>
-            <w:vAlign w:val="top"/>
-          </w:tcPr>
-          <w:p>
-            <w:pPr>
-              <w:pStyle w:val="Обычный"/>
-              <w:tabs>
-                <w:tab w:val="left" w:pos="2175"/>
-              </w:tabs>
-              <w:jc w:val="center"/>
-            </w:pPr>
-            <w:r>
-              <w:rPr>
-                <w:rStyle w:val="Нет"/>
-                <w:b w:val="1"/>
-                <w:bCs w:val="1"/>
-                <w:sz w:val="18"/>
-                <w:szCs w:val="18"/>
-                <w:shd w:val="nil" w:color="auto" w:fill="auto"/>
-                <w:rtl w:val="0"/>
-                <w:lang w:val="ru-RU"/>
-              </w:rPr>
-              <w:t>15</w:t>
-            </w:r>
-            <w:r>
-              <w:rPr>
-                <w:rStyle w:val="Нет"/>
-                <w:b w:val="1"/>
-                <w:bCs w:val="1"/>
-                <w:sz w:val="18"/>
-                <w:szCs w:val="18"/>
-                <w:shd w:val="nil" w:color="auto" w:fill="auto"/>
-                <w:rtl w:val="0"/>
-                <w:lang w:val="ru-RU"/>
-              </w:rPr>
-              <w:t> </w:t>
-            </w:r>
-            <w:r>
-              <w:rPr>
-                <w:rStyle w:val="Нет"/>
-                <w:b w:val="1"/>
-                <w:bCs w:val="1"/>
-                <w:sz w:val="18"/>
-                <w:szCs w:val="18"/>
-                <w:shd w:val="nil" w:color="auto" w:fill="auto"/>
-                <w:rtl w:val="0"/>
-                <w:lang w:val="ru-RU"/>
-              </w:rPr>
-              <w:t>668</w:t>
-            </w:r>
-            <w:r>
-              <w:rPr>
-                <w:rStyle w:val="Нет"/>
-                <w:b w:val="1"/>
-                <w:bCs w:val="1"/>
-                <w:sz w:val="18"/>
-                <w:szCs w:val="18"/>
-                <w:shd w:val="nil" w:color="auto" w:fill="auto"/>
-                <w:rtl w:val="0"/>
-                <w:lang w:val="ru-RU"/>
-              </w:rPr>
-              <w:t> </w:t>
-            </w:r>
-            <w:r>
-              <w:rPr>
-                <w:rStyle w:val="Нет"/>
-                <w:b w:val="1"/>
-                <w:bCs w:val="1"/>
-                <w:sz w:val="18"/>
-                <w:szCs w:val="18"/>
-                <w:shd w:val="nil" w:color="auto" w:fill="auto"/>
-                <w:rtl w:val="0"/>
-                <w:lang w:val="ru-RU"/>
-              </w:rPr>
-              <w:t>845,00</w:t>
-            </w:r>
-          </w:p>
-        </w:tc>
-        <w:tc>
-          <w:tcPr>
-            <w:tcW w:type="dxa" w:w="275"/>
-            <w:tcBorders>
-              <w:top w:val="nil"/>
-              <w:left w:val="single" w:color="000000" w:sz="4" w:space="0" w:shadow="0" w:frame="0"/>
-              <w:bottom w:val="nil"/>
-              <w:right w:val="nil"/>
-            </w:tcBorders>
-            <w:shd w:val="clear" w:color="auto" w:fill="auto"/>
-            <w:tcMar>
-              <w:top w:type="dxa" w:w="80"/>
-              <w:left w:type="dxa" w:w="80"/>
-              <w:bottom w:type="dxa" w:w="80"/>
-              <w:right w:type="dxa" w:w="80"/>
-            </w:tcMar>
-            <w:vAlign w:val="top"/>
-          </w:tcPr>
-          <w:p/>
-        </w:tc>
-      </w:tr>
-      <w:tr>
-        <w:tblPrEx>
-          <w:shd w:val="clear" w:color="auto" w:fill="ced7e7"/>
-        </w:tblPrEx>
-        <w:trPr>
-          <w:trHeight w:val="662" w:hRule="atLeast"/>
+          <w:trHeight w:val="472" w:hRule="atLeast"/>
         </w:trPr>
         <w:tc>
           <w:tcPr>
@@ -13539,7 +13162,7 @@
                 <w:rtl w:val="0"/>
                 <w:lang w:val="ru-RU"/>
               </w:rPr>
-              <w:t>3.</w:t>
+              <w:t>2.</w:t>
             </w:r>
           </w:p>
         </w:tc>
@@ -13552,7 +13175,7 @@
               <w:bottom w:val="single" w:color="000000" w:sz="4" w:space="0" w:shadow="0" w:frame="0"/>
               <w:right w:val="single" w:color="000000" w:sz="4" w:space="0" w:shadow="0" w:frame="0"/>
             </w:tcBorders>
-            <w:shd w:val="clear" w:color="auto" w:fill="ffffff"/>
+            <w:shd w:val="clear" w:color="auto" w:fill="auto"/>
             <w:tcMar>
               <w:top w:type="dxa" w:w="80"/>
               <w:left w:type="dxa" w:w="80"/>
@@ -13605,7 +13228,7 @@
                 <w:rtl w:val="0"/>
                 <w:lang w:val="ru-RU"/>
               </w:rPr>
-              <w:t>Газпромбанк Автолизинг</w:t>
+              <w:t>ПСБ Лизинг</w:t>
             </w:r>
             <w:r>
               <w:rPr>
@@ -13659,7 +13282,7 @@
                 <w:rtl w:val="0"/>
                 <w:lang w:val="ru-RU"/>
               </w:rPr>
-              <w:t>05.10.2022</w:t>
+              <w:t>07.03.2023</w:t>
             </w:r>
           </w:p>
         </w:tc>
@@ -13701,7 +13324,7 @@
                 <w:rtl w:val="0"/>
                 <w:lang w:val="ru-RU"/>
               </w:rPr>
-              <w:t>05.09.2025</w:t>
+              <w:t xml:space="preserve">Январь </w:t>
             </w:r>
             <w:r>
               <w:rPr>
@@ -13714,7 +13337,7 @@
                 <w:rtl w:val="0"/>
                 <w:lang w:val="ru-RU"/>
               </w:rPr>
-              <w:t>г</w:t>
+              <w:t>2026</w:t>
             </w:r>
           </w:p>
         </w:tc>
@@ -13755,7 +13378,7 @@
                 <w:rtl w:val="0"/>
                 <w:lang w:val="ru-RU"/>
               </w:rPr>
-              <w:t>15</w:t>
+              <w:t>48</w:t>
             </w:r>
             <w:r>
               <w:rPr>
@@ -13781,7 +13404,7 @@
                 <w:rtl w:val="0"/>
                 <w:lang w:val="ru-RU"/>
               </w:rPr>
-              <w:t>500</w:t>
+              <w:t>819</w:t>
             </w:r>
             <w:r>
               <w:rPr>
@@ -13807,7 +13430,7 @@
                 <w:rtl w:val="0"/>
                 <w:lang w:val="ru-RU"/>
               </w:rPr>
-              <w:t>000,00</w:t>
+              <w:t>030,00</w:t>
             </w:r>
           </w:p>
         </w:tc>
@@ -13849,6 +13472,476 @@
                 <w:rtl w:val="0"/>
                 <w:lang w:val="ru-RU"/>
               </w:rPr>
+              <w:t>15</w:t>
+            </w:r>
+            <w:r>
+              <w:rPr>
+                <w:rStyle w:val="Нет"/>
+                <w:b w:val="1"/>
+                <w:bCs w:val="1"/>
+                <w:sz w:val="18"/>
+                <w:szCs w:val="18"/>
+                <w:shd w:val="nil" w:color="auto" w:fill="auto"/>
+                <w:rtl w:val="0"/>
+                <w:lang w:val="ru-RU"/>
+              </w:rPr>
+              <w:t> </w:t>
+            </w:r>
+            <w:r>
+              <w:rPr>
+                <w:rStyle w:val="Нет"/>
+                <w:b w:val="1"/>
+                <w:bCs w:val="1"/>
+                <w:sz w:val="18"/>
+                <w:szCs w:val="18"/>
+                <w:shd w:val="nil" w:color="auto" w:fill="auto"/>
+                <w:rtl w:val="0"/>
+                <w:lang w:val="ru-RU"/>
+              </w:rPr>
+              <w:t>668</w:t>
+            </w:r>
+            <w:r>
+              <w:rPr>
+                <w:rStyle w:val="Нет"/>
+                <w:b w:val="1"/>
+                <w:bCs w:val="1"/>
+                <w:sz w:val="18"/>
+                <w:szCs w:val="18"/>
+                <w:shd w:val="nil" w:color="auto" w:fill="auto"/>
+                <w:rtl w:val="0"/>
+                <w:lang w:val="ru-RU"/>
+              </w:rPr>
+              <w:t> </w:t>
+            </w:r>
+            <w:r>
+              <w:rPr>
+                <w:rStyle w:val="Нет"/>
+                <w:b w:val="1"/>
+                <w:bCs w:val="1"/>
+                <w:sz w:val="18"/>
+                <w:szCs w:val="18"/>
+                <w:shd w:val="nil" w:color="auto" w:fill="auto"/>
+                <w:rtl w:val="0"/>
+                <w:lang w:val="ru-RU"/>
+              </w:rPr>
+              <w:t>845,00</w:t>
+            </w:r>
+          </w:p>
+        </w:tc>
+        <w:tc>
+          <w:tcPr>
+            <w:tcW w:type="dxa" w:w="275"/>
+            <w:tcBorders>
+              <w:top w:val="nil"/>
+              <w:left w:val="single" w:color="000000" w:sz="4" w:space="0" w:shadow="0" w:frame="0"/>
+              <w:bottom w:val="nil"/>
+              <w:right w:val="nil"/>
+            </w:tcBorders>
+            <w:shd w:val="clear" w:color="auto" w:fill="auto"/>
+            <w:tcMar>
+              <w:top w:type="dxa" w:w="80"/>
+              <w:left w:type="dxa" w:w="80"/>
+              <w:bottom w:type="dxa" w:w="80"/>
+              <w:right w:type="dxa" w:w="80"/>
+            </w:tcMar>
+            <w:vAlign w:val="top"/>
+          </w:tcPr>
+          <w:p/>
+        </w:tc>
+      </w:tr>
+      <w:tr>
+        <w:tblPrEx>
+          <w:shd w:val="clear" w:color="auto" w:fill="ced7e7"/>
+        </w:tblPrEx>
+        <w:trPr>
+          <w:trHeight w:val="672" w:hRule="atLeast"/>
+        </w:trPr>
+        <w:tc>
+          <w:tcPr>
+            <w:tcW w:type="dxa" w:w="165"/>
+            <w:tcBorders>
+              <w:top w:val="nil"/>
+              <w:left w:val="nil"/>
+              <w:bottom w:val="nil"/>
+              <w:right w:val="nil"/>
+            </w:tcBorders>
+            <w:shd w:val="clear" w:color="auto" w:fill="auto"/>
+            <w:tcMar>
+              <w:top w:type="dxa" w:w="80"/>
+              <w:left w:type="dxa" w:w="80"/>
+              <w:bottom w:type="dxa" w:w="80"/>
+              <w:right w:type="dxa" w:w="80"/>
+            </w:tcMar>
+            <w:vAlign w:val="top"/>
+          </w:tcPr>
+          <w:p/>
+        </w:tc>
+        <w:tc>
+          <w:tcPr>
+            <w:tcW w:type="dxa" w:w="321"/>
+            <w:tcBorders>
+              <w:top w:val="nil"/>
+              <w:left w:val="nil"/>
+              <w:bottom w:val="nil"/>
+              <w:right w:val="single" w:color="000000" w:sz="4" w:space="0" w:shadow="0" w:frame="0"/>
+            </w:tcBorders>
+            <w:shd w:val="clear" w:color="auto" w:fill="ffffff"/>
+            <w:tcMar>
+              <w:top w:type="dxa" w:w="80"/>
+              <w:left w:type="dxa" w:w="80"/>
+              <w:bottom w:type="dxa" w:w="80"/>
+              <w:right w:type="dxa" w:w="80"/>
+            </w:tcMar>
+            <w:vAlign w:val="top"/>
+          </w:tcPr>
+          <w:p/>
+        </w:tc>
+        <w:tc>
+          <w:tcPr>
+            <w:tcW w:type="dxa" w:w="377"/>
+            <w:gridSpan w:val="2"/>
+            <w:tcBorders>
+              <w:top w:val="single" w:color="000000" w:sz="4" w:space="0" w:shadow="0" w:frame="0"/>
+              <w:left w:val="single" w:color="000000" w:sz="4" w:space="0" w:shadow="0" w:frame="0"/>
+              <w:bottom w:val="single" w:color="000000" w:sz="4" w:space="0" w:shadow="0" w:frame="0"/>
+              <w:right w:val="single" w:color="000000" w:sz="4" w:space="0" w:shadow="0" w:frame="0"/>
+            </w:tcBorders>
+            <w:shd w:val="clear" w:color="auto" w:fill="auto"/>
+            <w:tcMar>
+              <w:top w:type="dxa" w:w="80"/>
+              <w:left w:type="dxa" w:w="80"/>
+              <w:bottom w:type="dxa" w:w="80"/>
+              <w:right w:type="dxa" w:w="80"/>
+            </w:tcMar>
+            <w:vAlign w:val="top"/>
+          </w:tcPr>
+          <w:p>
+            <w:pPr>
+              <w:pStyle w:val="Обычный"/>
+              <w:tabs>
+                <w:tab w:val="left" w:pos="2175"/>
+              </w:tabs>
+              <w:jc w:val="right"/>
+            </w:pPr>
+            <w:r>
+              <w:rPr>
+                <w:rStyle w:val="Нет"/>
+                <w:sz w:val="18"/>
+                <w:szCs w:val="18"/>
+                <w:shd w:val="nil" w:color="auto" w:fill="auto"/>
+                <w:rtl w:val="0"/>
+                <w:lang w:val="ru-RU"/>
+              </w:rPr>
+              <w:t>3.</w:t>
+            </w:r>
+          </w:p>
+        </w:tc>
+        <w:tc>
+          <w:tcPr>
+            <w:tcW w:type="dxa" w:w="1757"/>
+            <w:tcBorders>
+              <w:top w:val="single" w:color="000000" w:sz="4" w:space="0" w:shadow="0" w:frame="0"/>
+              <w:left w:val="single" w:color="000000" w:sz="4" w:space="0" w:shadow="0" w:frame="0"/>
+              <w:bottom w:val="single" w:color="000000" w:sz="4" w:space="0" w:shadow="0" w:frame="0"/>
+              <w:right w:val="single" w:color="000000" w:sz="4" w:space="0" w:shadow="0" w:frame="0"/>
+            </w:tcBorders>
+            <w:shd w:val="clear" w:color="auto" w:fill="auto"/>
+            <w:tcMar>
+              <w:top w:type="dxa" w:w="80"/>
+              <w:left w:type="dxa" w:w="80"/>
+              <w:bottom w:type="dxa" w:w="80"/>
+              <w:right w:type="dxa" w:w="80"/>
+            </w:tcMar>
+            <w:vAlign w:val="top"/>
+          </w:tcPr>
+          <w:p>
+            <w:pPr>
+              <w:pStyle w:val="Обычный"/>
+              <w:tabs>
+                <w:tab w:val="left" w:pos="2175"/>
+              </w:tabs>
+            </w:pPr>
+            <w:r>
+              <w:rPr>
+                <w:rStyle w:val="Нет"/>
+                <w:b w:val="1"/>
+                <w:bCs w:val="1"/>
+                <w:sz w:val="18"/>
+                <w:szCs w:val="18"/>
+                <w:shd w:val="nil" w:color="auto" w:fill="auto"/>
+                <w:rtl w:val="0"/>
+                <w:lang w:val="ru-RU"/>
+              </w:rPr>
+              <w:t xml:space="preserve">ООО </w:t>
+            </w:r>
+            <w:r>
+              <w:rPr>
+                <w:rStyle w:val="Нет"/>
+                <w:b w:val="1"/>
+                <w:bCs w:val="1"/>
+                <w:sz w:val="18"/>
+                <w:szCs w:val="18"/>
+                <w:shd w:val="nil" w:color="auto" w:fill="auto"/>
+                <w:rtl w:val="0"/>
+                <w:lang w:val="ru-RU"/>
+              </w:rPr>
+              <w:t>"</w:t>
+            </w:r>
+            <w:r>
+              <w:rPr>
+                <w:rStyle w:val="Нет"/>
+                <w:b w:val="1"/>
+                <w:bCs w:val="1"/>
+                <w:sz w:val="18"/>
+                <w:szCs w:val="18"/>
+                <w:shd w:val="nil" w:color="auto" w:fill="auto"/>
+                <w:rtl w:val="0"/>
+                <w:lang w:val="ru-RU"/>
+              </w:rPr>
+              <w:t>Газпромбанк Автолизинг</w:t>
+            </w:r>
+            <w:r>
+              <w:rPr>
+                <w:rStyle w:val="Нет"/>
+                <w:b w:val="1"/>
+                <w:bCs w:val="1"/>
+                <w:sz w:val="18"/>
+                <w:szCs w:val="18"/>
+                <w:shd w:val="nil" w:color="auto" w:fill="auto"/>
+                <w:rtl w:val="0"/>
+                <w:lang w:val="ru-RU"/>
+              </w:rPr>
+              <w:t>"</w:t>
+            </w:r>
+          </w:p>
+        </w:tc>
+        <w:tc>
+          <w:tcPr>
+            <w:tcW w:type="dxa" w:w="1346"/>
+            <w:tcBorders>
+              <w:top w:val="single" w:color="000000" w:sz="4" w:space="0" w:shadow="0" w:frame="0"/>
+              <w:left w:val="single" w:color="000000" w:sz="4" w:space="0" w:shadow="0" w:frame="0"/>
+              <w:bottom w:val="single" w:color="000000" w:sz="4" w:space="0" w:shadow="0" w:frame="0"/>
+              <w:right w:val="single" w:color="000000" w:sz="4" w:space="0" w:shadow="0" w:frame="0"/>
+            </w:tcBorders>
+            <w:shd w:val="clear" w:color="auto" w:fill="auto"/>
+            <w:tcMar>
+              <w:top w:type="dxa" w:w="80"/>
+              <w:left w:type="dxa" w:w="80"/>
+              <w:bottom w:type="dxa" w:w="80"/>
+              <w:right w:type="dxa" w:w="80"/>
+            </w:tcMar>
+            <w:vAlign w:val="top"/>
+          </w:tcPr>
+          <w:p>
+            <w:pPr>
+              <w:pStyle w:val="Обычный"/>
+              <w:tabs>
+                <w:tab w:val="left" w:pos="2175"/>
+              </w:tabs>
+              <w:jc w:val="center"/>
+            </w:pPr>
+            <w:r>
+              <w:rPr>
+                <w:rStyle w:val="Нет"/>
+                <w:b w:val="1"/>
+                <w:bCs w:val="1"/>
+                <w:sz w:val="18"/>
+                <w:szCs w:val="18"/>
+                <w:shd w:val="nil" w:color="auto" w:fill="auto"/>
+                <w:rtl w:val="0"/>
+                <w:lang w:val="ru-RU"/>
+              </w:rPr>
+              <w:t>05.10.2022</w:t>
+            </w:r>
+          </w:p>
+        </w:tc>
+        <w:tc>
+          <w:tcPr>
+            <w:tcW w:type="dxa" w:w="1473"/>
+            <w:gridSpan w:val="2"/>
+            <w:tcBorders>
+              <w:top w:val="single" w:color="000000" w:sz="4" w:space="0" w:shadow="0" w:frame="0"/>
+              <w:left w:val="single" w:color="000000" w:sz="4" w:space="0" w:shadow="0" w:frame="0"/>
+              <w:bottom w:val="single" w:color="000000" w:sz="4" w:space="0" w:shadow="0" w:frame="0"/>
+              <w:right w:val="single" w:color="000000" w:sz="4" w:space="0" w:shadow="0" w:frame="0"/>
+            </w:tcBorders>
+            <w:shd w:val="clear" w:color="auto" w:fill="auto"/>
+            <w:tcMar>
+              <w:top w:type="dxa" w:w="80"/>
+              <w:left w:type="dxa" w:w="80"/>
+              <w:bottom w:type="dxa" w:w="80"/>
+              <w:right w:type="dxa" w:w="80"/>
+            </w:tcMar>
+            <w:vAlign w:val="top"/>
+          </w:tcPr>
+          <w:p>
+            <w:pPr>
+              <w:pStyle w:val="Обычный"/>
+              <w:tabs>
+                <w:tab w:val="left" w:pos="2175"/>
+              </w:tabs>
+              <w:jc w:val="center"/>
+            </w:pPr>
+            <w:r>
+              <w:rPr>
+                <w:rStyle w:val="Нет"/>
+                <w:b w:val="1"/>
+                <w:bCs w:val="1"/>
+                <w:sz w:val="18"/>
+                <w:szCs w:val="18"/>
+                <w:shd w:val="nil" w:color="auto" w:fill="auto"/>
+                <w:rtl w:val="0"/>
+                <w:lang w:val="ru-RU"/>
+              </w:rPr>
+              <w:t>05.09.2025</w:t>
+            </w:r>
+            <w:r>
+              <w:rPr>
+                <w:rStyle w:val="Нет"/>
+                <w:b w:val="1"/>
+                <w:bCs w:val="1"/>
+                <w:sz w:val="18"/>
+                <w:szCs w:val="18"/>
+                <w:shd w:val="nil" w:color="auto" w:fill="auto"/>
+                <w:rtl w:val="0"/>
+                <w:lang w:val="ru-RU"/>
+              </w:rPr>
+              <w:t>г</w:t>
+            </w:r>
+          </w:p>
+        </w:tc>
+        <w:tc>
+          <w:tcPr>
+            <w:tcW w:type="dxa" w:w="2525"/>
+            <w:tcBorders>
+              <w:top w:val="single" w:color="000000" w:sz="4" w:space="0" w:shadow="0" w:frame="0"/>
+              <w:left w:val="single" w:color="000000" w:sz="4" w:space="0" w:shadow="0" w:frame="0"/>
+              <w:bottom w:val="single" w:color="000000" w:sz="4" w:space="0" w:shadow="0" w:frame="0"/>
+              <w:right w:val="single" w:color="000000" w:sz="4" w:space="0" w:shadow="0" w:frame="0"/>
+            </w:tcBorders>
+            <w:shd w:val="clear" w:color="auto" w:fill="auto"/>
+            <w:tcMar>
+              <w:top w:type="dxa" w:w="80"/>
+              <w:left w:type="dxa" w:w="80"/>
+              <w:bottom w:type="dxa" w:w="80"/>
+              <w:right w:type="dxa" w:w="80"/>
+            </w:tcMar>
+            <w:vAlign w:val="top"/>
+          </w:tcPr>
+          <w:p>
+            <w:pPr>
+              <w:pStyle w:val="Обычный"/>
+              <w:tabs>
+                <w:tab w:val="left" w:pos="2175"/>
+              </w:tabs>
+              <w:jc w:val="center"/>
+            </w:pPr>
+            <w:r>
+              <w:rPr>
+                <w:rStyle w:val="Нет"/>
+                <w:b w:val="1"/>
+                <w:bCs w:val="1"/>
+                <w:sz w:val="18"/>
+                <w:szCs w:val="18"/>
+                <w:shd w:val="nil" w:color="auto" w:fill="auto"/>
+                <w:rtl w:val="0"/>
+                <w:lang w:val="ru-RU"/>
+              </w:rPr>
+              <w:t>15</w:t>
+            </w:r>
+            <w:r>
+              <w:rPr>
+                <w:rStyle w:val="Нет"/>
+                <w:b w:val="1"/>
+                <w:bCs w:val="1"/>
+                <w:sz w:val="18"/>
+                <w:szCs w:val="18"/>
+                <w:shd w:val="nil" w:color="auto" w:fill="auto"/>
+                <w:rtl w:val="0"/>
+                <w:lang w:val="ru-RU"/>
+              </w:rPr>
+              <w:t> </w:t>
+            </w:r>
+            <w:r>
+              <w:rPr>
+                <w:rStyle w:val="Нет"/>
+                <w:b w:val="1"/>
+                <w:bCs w:val="1"/>
+                <w:sz w:val="18"/>
+                <w:szCs w:val="18"/>
+                <w:shd w:val="nil" w:color="auto" w:fill="auto"/>
+                <w:rtl w:val="0"/>
+                <w:lang w:val="ru-RU"/>
+              </w:rPr>
+              <w:t>500</w:t>
+            </w:r>
+            <w:r>
+              <w:rPr>
+                <w:rStyle w:val="Нет"/>
+                <w:b w:val="1"/>
+                <w:bCs w:val="1"/>
+                <w:sz w:val="18"/>
+                <w:szCs w:val="18"/>
+                <w:shd w:val="nil" w:color="auto" w:fill="auto"/>
+                <w:rtl w:val="0"/>
+                <w:lang w:val="ru-RU"/>
+              </w:rPr>
+              <w:t> </w:t>
+            </w:r>
+            <w:r>
+              <w:rPr>
+                <w:rStyle w:val="Нет"/>
+                <w:b w:val="1"/>
+                <w:bCs w:val="1"/>
+                <w:sz w:val="18"/>
+                <w:szCs w:val="18"/>
+                <w:shd w:val="nil" w:color="auto" w:fill="auto"/>
+                <w:rtl w:val="0"/>
+                <w:lang w:val="ru-RU"/>
+              </w:rPr>
+              <w:t>000,00</w:t>
+            </w:r>
+          </w:p>
+        </w:tc>
+        <w:tc>
+          <w:tcPr>
+            <w:tcW w:type="dxa" w:w="2527"/>
+            <w:gridSpan w:val="7"/>
+            <w:tcBorders>
+              <w:top w:val="single" w:color="000000" w:sz="4" w:space="0" w:shadow="0" w:frame="0"/>
+              <w:left w:val="single" w:color="000000" w:sz="4" w:space="0" w:shadow="0" w:frame="0"/>
+              <w:bottom w:val="single" w:color="000000" w:sz="4" w:space="0" w:shadow="0" w:frame="0"/>
+              <w:right w:val="single" w:color="000000" w:sz="4" w:space="0" w:shadow="0" w:frame="0"/>
+            </w:tcBorders>
+            <w:shd w:val="clear" w:color="auto" w:fill="auto"/>
+            <w:tcMar>
+              <w:top w:type="dxa" w:w="80"/>
+              <w:left w:type="dxa" w:w="80"/>
+              <w:bottom w:type="dxa" w:w="80"/>
+              <w:right w:type="dxa" w:w="80"/>
+            </w:tcMar>
+            <w:vAlign w:val="top"/>
+          </w:tcPr>
+          <w:p>
+            <w:pPr>
+              <w:pStyle w:val="Обычный"/>
+              <w:tabs>
+                <w:tab w:val="left" w:pos="2175"/>
+              </w:tabs>
+              <w:jc w:val="center"/>
+            </w:pPr>
+            <w:r>
+              <w:rPr>
+                <w:rStyle w:val="Нет"/>
+                <w:b w:val="1"/>
+                <w:bCs w:val="1"/>
+                <w:sz w:val="18"/>
+                <w:szCs w:val="18"/>
+                <w:shd w:val="nil" w:color="auto" w:fill="auto"/>
+                <w:rtl w:val="0"/>
+                <w:lang w:val="ru-RU"/>
+              </w:rPr>
               <w:t>2</w:t>
             </w:r>
             <w:r>
@@ -13931,6 +14024,20 @@
       <w:pPr>
         <w:pStyle w:val="Обычный"/>
         <w:widowControl w:val="0"/>
+        <w:ind w:left="756" w:hanging="756"/>
+        <w:rPr>
+          <w:rStyle w:val="Нет"/>
+          <w:b w:val="1"/>
+          <w:bCs w:val="1"/>
+          <w:sz w:val="20"/>
+          <w:szCs w:val="20"/>
+        </w:rPr>
+      </w:pPr>
+    </w:p>
+    <w:p>
+      <w:pPr>
+        <w:pStyle w:val="Обычный"/>
+        <w:widowControl w:val="0"/>
         <w:ind w:left="648" w:hanging="648"/>
         <w:rPr>
           <w:rStyle w:val="Нет"/>
@@ -14475,7 +14582,7 @@
       <w:tblPr>
         <w:tblW w:w="11199" w:type="dxa"/>
         <w:jc w:val="center"/>
-        <w:tblInd w:w="756" w:type="dxa"/>
+        <w:tblInd w:w="864" w:type="dxa"/>
         <w:tblBorders>
           <w:top w:val="single" w:color="ffffff" w:sz="8" w:space="0" w:shadow="0" w:frame="0"/>
           <w:left w:val="single" w:color="ffffff" w:sz="8" w:space="0" w:shadow="0" w:frame="0"/>
@@ -14502,7 +14609,7 @@
           <w:shd w:val="clear" w:color="auto" w:fill="ced7e7"/>
         </w:tblPrEx>
         <w:trPr>
-          <w:trHeight w:val="1503" w:hRule="atLeast"/>
+          <w:trHeight w:val="1513" w:hRule="atLeast"/>
         </w:trPr>
         <w:tc>
           <w:tcPr>
@@ -15512,7 +15619,7 @@
           <w:shd w:val="clear" w:color="auto" w:fill="ced7e7"/>
         </w:tblPrEx>
         <w:trPr>
-          <w:trHeight w:val="1323" w:hRule="atLeast"/>
+          <w:trHeight w:val="1333" w:hRule="atLeast"/>
         </w:trPr>
         <w:tc>
           <w:tcPr>
@@ -15926,7 +16033,7 @@
               <w:bottom w:val="single" w:color="000000" w:sz="4" w:space="0" w:shadow="0" w:frame="0"/>
               <w:right w:val="single" w:color="000000" w:sz="4" w:space="0" w:shadow="0" w:frame="0"/>
             </w:tcBorders>
-            <w:shd w:val="clear" w:color="auto" w:fill="ffffff"/>
+            <w:shd w:val="clear" w:color="auto" w:fill="auto"/>
             <w:tcMar>
               <w:top w:type="dxa" w:w="80"/>
               <w:left w:type="dxa" w:w="80"/>
@@ -15995,7 +16102,7 @@
       <w:pPr>
         <w:pStyle w:val="Обычный"/>
         <w:widowControl w:val="0"/>
-        <w:ind w:left="648" w:hanging="648"/>
+        <w:ind w:left="756" w:hanging="756"/>
         <w:jc w:val="center"/>
         <w:rPr>
           <w:rStyle w:val="Нет"/>
@@ -16018,7 +16125,7 @@
       <w:pPr>
         <w:pStyle w:val="Обычный"/>
         <w:widowControl w:val="0"/>
-        <w:ind w:left="540" w:hanging="540"/>
+        <w:ind w:left="648" w:hanging="648"/>
         <w:jc w:val="center"/>
         <w:rPr>
           <w:rStyle w:val="Нет"/>
@@ -16041,7 +16148,7 @@
       <w:pPr>
         <w:pStyle w:val="Обычный"/>
         <w:widowControl w:val="0"/>
-        <w:ind w:left="432" w:hanging="432"/>
+        <w:ind w:left="540" w:hanging="540"/>
         <w:jc w:val="center"/>
         <w:rPr>
           <w:rStyle w:val="Нет"/>
@@ -16064,7 +16171,7 @@
       <w:pPr>
         <w:pStyle w:val="Обычный"/>
         <w:widowControl w:val="0"/>
-        <w:ind w:left="324" w:hanging="324"/>
+        <w:ind w:left="432" w:hanging="432"/>
         <w:jc w:val="center"/>
         <w:rPr>
           <w:rStyle w:val="Нет"/>
@@ -16087,7 +16194,7 @@
       <w:pPr>
         <w:pStyle w:val="Обычный"/>
         <w:widowControl w:val="0"/>
-        <w:ind w:left="216" w:hanging="216"/>
+        <w:ind w:left="324" w:hanging="324"/>
         <w:jc w:val="center"/>
         <w:rPr>
           <w:rStyle w:val="Нет"/>
@@ -16110,7 +16217,7 @@
       <w:pPr>
         <w:pStyle w:val="Обычный"/>
         <w:widowControl w:val="0"/>
-        <w:ind w:left="108" w:hanging="108"/>
+        <w:ind w:left="216" w:hanging="216"/>
         <w:jc w:val="center"/>
         <w:rPr>
           <w:rStyle w:val="Нет"/>
@@ -16133,6 +16240,7 @@
       <w:pPr>
         <w:pStyle w:val="Обычный"/>
         <w:widowControl w:val="0"/>
+        <w:ind w:left="108" w:hanging="108"/>
         <w:jc w:val="center"/>
         <w:rPr>
           <w:rStyle w:val="Нет"/>
@@ -16154,6 +16262,7 @@
     <w:p>
       <w:pPr>
         <w:pStyle w:val="Обычный"/>
+        <w:widowControl w:val="0"/>
         <w:jc w:val="center"/>
         <w:rPr>
           <w:rStyle w:val="Нет"/>
@@ -16171,7 +16280,11 @@
           </w14:textFill>
         </w:rPr>
       </w:pPr>
-      <w:r>
+    </w:p>
+    <w:p>
+      <w:pPr>
+        <w:pStyle w:val="Обычный"/>
+        <w:jc w:val="center"/>
         <w:rPr>
           <w:rStyle w:val="Нет"/>
           <w:b w:val="1"/>
@@ -16181,14 +16294,31 @@
           <w:sz w:val="18"/>
           <w:szCs w:val="18"/>
           <w:u w:color="000000"/>
-          <w:rtl w:val="0"/>
-          <w:lang w:val="ru-RU"/>
           <w14:textFill>
             <w14:solidFill>
               <w14:srgbClr w14:val="000000"/>
             </w14:solidFill>
           </w14:textFill>
         </w:rPr>
+      </w:pPr>
+      <w:r>
+        <w:rPr>
+          <w:rStyle w:val="Нет"/>
+          <w:b w:val="1"/>
+          <w:bCs w:val="1"/>
+          <w:outline w:val="0"/>
+          <w:color w:val="000000"/>
+          <w:sz w:val="18"/>
+          <w:szCs w:val="18"/>
+          <w:u w:color="000000"/>
+          <w:rtl w:val="0"/>
+          <w:lang w:val="ru-RU"/>
+          <w14:textFill>
+            <w14:solidFill>
+              <w14:srgbClr w14:val="000000"/>
+            </w14:solidFill>
+          </w14:textFill>
+        </w:rPr>
         <w:t>Если представитель юридическое лицо</w:t>
       </w:r>
     </w:p>
@@ -16196,7 +16326,7 @@
       <w:tblPr>
         <w:tblW w:w="11166" w:type="dxa"/>
         <w:jc w:val="center"/>
-        <w:tblInd w:w="756" w:type="dxa"/>
+        <w:tblInd w:w="864" w:type="dxa"/>
         <w:tblBorders>
           <w:top w:val="single" w:color="ffffff" w:sz="8" w:space="0" w:shadow="0" w:frame="0"/>
           <w:left w:val="single" w:color="ffffff" w:sz="8" w:space="0" w:shadow="0" w:frame="0"/>
@@ -16221,7 +16351,7 @@
           <w:shd w:val="clear" w:color="auto" w:fill="ced7e7"/>
         </w:tblPrEx>
         <w:trPr>
-          <w:trHeight w:val="963" w:hRule="atLeast"/>
+          <w:trHeight w:val="973" w:hRule="atLeast"/>
         </w:trPr>
         <w:tc>
           <w:tcPr>
@@ -16813,7 +16943,7 @@
           <w:shd w:val="clear" w:color="auto" w:fill="ced7e7"/>
         </w:tblPrEx>
         <w:trPr>
-          <w:trHeight w:val="350" w:hRule="atLeast"/>
+          <w:trHeight w:val="360" w:hRule="atLeast"/>
         </w:trPr>
         <w:tc>
           <w:tcPr>
@@ -16941,7 +17071,7 @@
       <w:pPr>
         <w:pStyle w:val="Обычный"/>
         <w:widowControl w:val="0"/>
-        <w:ind w:left="648" w:hanging="648"/>
+        <w:ind w:left="756" w:hanging="756"/>
         <w:jc w:val="center"/>
         <w:rPr>
           <w:rStyle w:val="Нет"/>
@@ -16964,7 +17094,7 @@
       <w:pPr>
         <w:pStyle w:val="Обычный"/>
         <w:widowControl w:val="0"/>
-        <w:ind w:left="540" w:hanging="540"/>
+        <w:ind w:left="648" w:hanging="648"/>
         <w:jc w:val="center"/>
         <w:rPr>
           <w:rStyle w:val="Нет"/>
@@ -16987,7 +17117,7 @@
       <w:pPr>
         <w:pStyle w:val="Обычный"/>
         <w:widowControl w:val="0"/>
-        <w:ind w:left="432" w:hanging="432"/>
+        <w:ind w:left="540" w:hanging="540"/>
         <w:jc w:val="center"/>
         <w:rPr>
           <w:rStyle w:val="Нет"/>
@@ -17010,7 +17140,7 @@
       <w:pPr>
         <w:pStyle w:val="Обычный"/>
         <w:widowControl w:val="0"/>
-        <w:ind w:left="324" w:hanging="324"/>
+        <w:ind w:left="432" w:hanging="432"/>
         <w:jc w:val="center"/>
         <w:rPr>
           <w:rStyle w:val="Нет"/>
@@ -17033,7 +17163,7 @@
       <w:pPr>
         <w:pStyle w:val="Обычный"/>
         <w:widowControl w:val="0"/>
-        <w:ind w:left="216" w:hanging="216"/>
+        <w:ind w:left="324" w:hanging="324"/>
         <w:jc w:val="center"/>
         <w:rPr>
           <w:rStyle w:val="Нет"/>
@@ -17056,7 +17186,7 @@
       <w:pPr>
         <w:pStyle w:val="Обычный"/>
         <w:widowControl w:val="0"/>
-        <w:ind w:left="108" w:hanging="108"/>
+        <w:ind w:left="216" w:hanging="216"/>
         <w:jc w:val="center"/>
         <w:rPr>
           <w:rStyle w:val="Нет"/>
@@ -17079,6 +17209,7 @@
       <w:pPr>
         <w:pStyle w:val="Обычный"/>
         <w:widowControl w:val="0"/>
+        <w:ind w:left="108" w:hanging="108"/>
         <w:jc w:val="center"/>
         <w:rPr>
           <w:rStyle w:val="Нет"/>
@@ -17100,293 +17231,7 @@
     <w:p>
       <w:pPr>
         <w:pStyle w:val="Обычный"/>
-        <w:shd w:val="clear" w:color="auto" w:fill="95b3d7"/>
-        <w:rPr>
-          <w:rStyle w:val="Нет"/>
-          <w:b w:val="1"/>
-          <w:bCs w:val="1"/>
-          <w:sz w:val="20"/>
-          <w:szCs w:val="20"/>
-          <w:shd w:val="clear" w:color="auto" w:fill="95b3d7"/>
-        </w:rPr>
-      </w:pPr>
-      <w:r>
-        <w:rPr>
-          <w:rStyle w:val="Нет"/>
-          <w:b w:val="1"/>
-          <w:bCs w:val="1"/>
-          <w:sz w:val="20"/>
-          <w:szCs w:val="20"/>
-          <w:shd w:val="clear" w:color="auto" w:fill="95b3d7"/>
-          <w:rtl w:val="0"/>
-          <w:lang w:val="ru-RU"/>
-        </w:rPr>
-        <w:t xml:space="preserve">4.      </w:t>
-      </w:r>
-      <w:r>
-        <w:rPr>
-          <w:rStyle w:val="Нет"/>
-          <w:b w:val="1"/>
-          <w:bCs w:val="1"/>
-          <w:sz w:val="20"/>
-          <w:szCs w:val="20"/>
-          <w:shd w:val="clear" w:color="auto" w:fill="95b3d7"/>
-          <w:rtl w:val="0"/>
-          <w:lang w:val="ru-RU"/>
-        </w:rPr>
-        <w:t>Сведения о выгодоприобретателях</w:t>
-      </w:r>
-      <w:r>
-        <w:rPr>
-          <w:rStyle w:val="Нет"/>
-          <w:b w:val="1"/>
-          <w:bCs w:val="1"/>
-          <w:sz w:val="20"/>
-          <w:szCs w:val="20"/>
-          <w:shd w:val="clear" w:color="auto" w:fill="95b3d7"/>
-          <w:rtl w:val="0"/>
-          <w:lang w:val="ru-RU"/>
-        </w:rPr>
-        <w:t>:</w:t>
-      </w:r>
-    </w:p>
-    <w:p>
-      <w:pPr>
-        <w:pStyle w:val="Обычный"/>
-        <w:rPr>
-          <w:rStyle w:val="Нет"/>
-          <w:outline w:val="0"/>
-          <w:color w:val="000000"/>
-          <w:sz w:val="16"/>
-          <w:szCs w:val="16"/>
-          <w:u w:color="000000"/>
-          <w14:textFill>
-            <w14:solidFill>
-              <w14:srgbClr w14:val="000000"/>
-            </w14:solidFill>
-          </w14:textFill>
-        </w:rPr>
-      </w:pPr>
-      <w:r>
-        <w:rPr>
-          <w:rStyle w:val="Нет"/>
-          <w:outline w:val="0"/>
-          <w:color w:val="000000"/>
-          <w:sz w:val="16"/>
-          <w:szCs w:val="16"/>
-          <w:u w:color="000000"/>
-          <w:rtl w:val="0"/>
-          <w:lang w:val="ru-RU"/>
-          <w14:textFill>
-            <w14:solidFill>
-              <w14:srgbClr w14:val="000000"/>
-            </w14:solidFill>
-          </w14:textFill>
-        </w:rPr>
-        <w:t xml:space="preserve">       Выгодоприобретатель – лицо</w:t>
-      </w:r>
-      <w:r>
-        <w:rPr>
-          <w:rStyle w:val="Нет"/>
-          <w:outline w:val="0"/>
-          <w:color w:val="000000"/>
-          <w:sz w:val="16"/>
-          <w:szCs w:val="16"/>
-          <w:u w:color="000000"/>
-          <w:rtl w:val="0"/>
-          <w:lang w:val="ru-RU"/>
-          <w14:textFill>
-            <w14:solidFill>
-              <w14:srgbClr w14:val="000000"/>
-            </w14:solidFill>
-          </w14:textFill>
-        </w:rPr>
-        <w:t xml:space="preserve">, </w:t>
-      </w:r>
-      <w:r>
-        <w:rPr>
-          <w:rStyle w:val="Нет"/>
-          <w:outline w:val="0"/>
-          <w:color w:val="000000"/>
-          <w:sz w:val="16"/>
-          <w:szCs w:val="16"/>
-          <w:u w:color="000000"/>
-          <w:rtl w:val="0"/>
-          <w:lang w:val="ru-RU"/>
-          <w14:textFill>
-            <w14:solidFill>
-              <w14:srgbClr w14:val="000000"/>
-            </w14:solidFill>
-          </w14:textFill>
-        </w:rPr>
-        <w:t>к выгоде которого действует клиент</w:t>
-      </w:r>
-      <w:r>
-        <w:rPr>
-          <w:rStyle w:val="Нет"/>
-          <w:outline w:val="0"/>
-          <w:color w:val="000000"/>
-          <w:sz w:val="16"/>
-          <w:szCs w:val="16"/>
-          <w:u w:color="000000"/>
-          <w:rtl w:val="0"/>
-          <w:lang w:val="ru-RU"/>
-          <w14:textFill>
-            <w14:solidFill>
-              <w14:srgbClr w14:val="000000"/>
-            </w14:solidFill>
-          </w14:textFill>
-        </w:rPr>
-        <w:t xml:space="preserve">, </w:t>
-      </w:r>
-      <w:r>
-        <w:rPr>
-          <w:rStyle w:val="Нет"/>
-          <w:outline w:val="0"/>
-          <w:color w:val="000000"/>
-          <w:sz w:val="16"/>
-          <w:szCs w:val="16"/>
-          <w:u w:color="000000"/>
-          <w:rtl w:val="0"/>
-          <w:lang w:val="ru-RU"/>
-          <w14:textFill>
-            <w14:solidFill>
-              <w14:srgbClr w14:val="000000"/>
-            </w14:solidFill>
-          </w14:textFill>
-        </w:rPr>
-        <w:t>в том числе на основании агентского договора</w:t>
-      </w:r>
-      <w:r>
-        <w:rPr>
-          <w:rStyle w:val="Нет"/>
-          <w:outline w:val="0"/>
-          <w:color w:val="000000"/>
-          <w:sz w:val="16"/>
-          <w:szCs w:val="16"/>
-          <w:u w:color="000000"/>
-          <w:rtl w:val="0"/>
-          <w:lang w:val="ru-RU"/>
-          <w14:textFill>
-            <w14:solidFill>
-              <w14:srgbClr w14:val="000000"/>
-            </w14:solidFill>
-          </w14:textFill>
-        </w:rPr>
-        <w:t xml:space="preserve">, </w:t>
-      </w:r>
-      <w:r>
-        <w:rPr>
-          <w:rStyle w:val="Нет"/>
-          <w:outline w:val="0"/>
-          <w:color w:val="000000"/>
-          <w:sz w:val="16"/>
-          <w:szCs w:val="16"/>
-          <w:u w:color="000000"/>
-          <w:rtl w:val="0"/>
-          <w:lang w:val="ru-RU"/>
-          <w14:textFill>
-            <w14:solidFill>
-              <w14:srgbClr w14:val="000000"/>
-            </w14:solidFill>
-          </w14:textFill>
-        </w:rPr>
-        <w:t>договоров поручения</w:t>
-      </w:r>
-      <w:r>
-        <w:rPr>
-          <w:rStyle w:val="Нет"/>
-          <w:outline w:val="0"/>
-          <w:color w:val="000000"/>
-          <w:sz w:val="16"/>
-          <w:szCs w:val="16"/>
-          <w:u w:color="000000"/>
-          <w:rtl w:val="0"/>
-          <w:lang w:val="ru-RU"/>
-          <w14:textFill>
-            <w14:solidFill>
-              <w14:srgbClr w14:val="000000"/>
-            </w14:solidFill>
-          </w14:textFill>
-        </w:rPr>
-        <w:t xml:space="preserve">, </w:t>
-      </w:r>
-      <w:r>
-        <w:rPr>
-          <w:rStyle w:val="Нет"/>
-          <w:outline w:val="0"/>
-          <w:color w:val="000000"/>
-          <w:sz w:val="16"/>
-          <w:szCs w:val="16"/>
-          <w:u w:color="000000"/>
-          <w:rtl w:val="0"/>
-          <w:lang w:val="ru-RU"/>
-          <w14:textFill>
-            <w14:solidFill>
-              <w14:srgbClr w14:val="000000"/>
-            </w14:solidFill>
-          </w14:textFill>
-        </w:rPr>
-        <w:t>комиссии и доверительного управления</w:t>
-      </w:r>
-      <w:r>
-        <w:rPr>
-          <w:rStyle w:val="Нет"/>
-          <w:outline w:val="0"/>
-          <w:color w:val="000000"/>
-          <w:sz w:val="16"/>
-          <w:szCs w:val="16"/>
-          <w:u w:color="000000"/>
-          <w:rtl w:val="0"/>
-          <w:lang w:val="ru-RU"/>
-          <w14:textFill>
-            <w14:solidFill>
-              <w14:srgbClr w14:val="000000"/>
-            </w14:solidFill>
-          </w14:textFill>
-        </w:rPr>
-        <w:t xml:space="preserve">, </w:t>
-      </w:r>
-      <w:r>
-        <w:rPr>
-          <w:rStyle w:val="Нет"/>
-          <w:outline w:val="0"/>
-          <w:color w:val="000000"/>
-          <w:sz w:val="16"/>
-          <w:szCs w:val="16"/>
-          <w:u w:color="000000"/>
-          <w:rtl w:val="0"/>
-          <w:lang w:val="ru-RU"/>
-          <w14:textFill>
-            <w14:solidFill>
-              <w14:srgbClr w14:val="000000"/>
-            </w14:solidFill>
-          </w14:textFill>
-        </w:rPr>
-        <w:t>при проведении операций с денежными средствами и иным имуществом</w:t>
-      </w:r>
-      <w:r>
-        <w:rPr>
-          <w:rStyle w:val="Нет"/>
-          <w:outline w:val="0"/>
-          <w:color w:val="000000"/>
-          <w:sz w:val="16"/>
-          <w:szCs w:val="16"/>
-          <w:u w:color="000000"/>
-          <w:rtl w:val="0"/>
-          <w:lang w:val="ru-RU"/>
-          <w14:textFill>
-            <w14:solidFill>
-              <w14:srgbClr w14:val="000000"/>
-            </w14:solidFill>
-          </w14:textFill>
-        </w:rPr>
-        <w:t>.</w:t>
-      </w:r>
-    </w:p>
-    <w:p>
-      <w:pPr>
-        <w:pStyle w:val="Обычный"/>
+        <w:widowControl w:val="0"/>
         <w:jc w:val="center"/>
         <w:rPr>
           <w:rStyle w:val="Нет"/>
@@ -17408,6 +17253,293 @@
     <w:p>
       <w:pPr>
         <w:pStyle w:val="Обычный"/>
+        <w:shd w:val="clear" w:color="auto" w:fill="95b3d7"/>
+        <w:rPr>
+          <w:rStyle w:val="Нет"/>
+          <w:b w:val="1"/>
+          <w:bCs w:val="1"/>
+          <w:sz w:val="20"/>
+          <w:szCs w:val="20"/>
+          <w:shd w:val="clear" w:color="auto" w:fill="95b3d7"/>
+        </w:rPr>
+      </w:pPr>
+      <w:r>
+        <w:rPr>
+          <w:rStyle w:val="Нет"/>
+          <w:b w:val="1"/>
+          <w:bCs w:val="1"/>
+          <w:sz w:val="20"/>
+          <w:szCs w:val="20"/>
+          <w:shd w:val="clear" w:color="auto" w:fill="95b3d7"/>
+          <w:rtl w:val="0"/>
+          <w:lang w:val="ru-RU"/>
+        </w:rPr>
+        <w:t xml:space="preserve">4.      </w:t>
+      </w:r>
+      <w:r>
+        <w:rPr>
+          <w:rStyle w:val="Нет"/>
+          <w:b w:val="1"/>
+          <w:bCs w:val="1"/>
+          <w:sz w:val="20"/>
+          <w:szCs w:val="20"/>
+          <w:shd w:val="clear" w:color="auto" w:fill="95b3d7"/>
+          <w:rtl w:val="0"/>
+          <w:lang w:val="ru-RU"/>
+        </w:rPr>
+        <w:t>Сведения о выгодоприобретателях</w:t>
+      </w:r>
+      <w:r>
+        <w:rPr>
+          <w:rStyle w:val="Нет"/>
+          <w:b w:val="1"/>
+          <w:bCs w:val="1"/>
+          <w:sz w:val="20"/>
+          <w:szCs w:val="20"/>
+          <w:shd w:val="clear" w:color="auto" w:fill="95b3d7"/>
+          <w:rtl w:val="0"/>
+          <w:lang w:val="ru-RU"/>
+        </w:rPr>
+        <w:t>:</w:t>
+      </w:r>
+    </w:p>
+    <w:p>
+      <w:pPr>
+        <w:pStyle w:val="Обычный"/>
+        <w:rPr>
+          <w:rStyle w:val="Нет"/>
+          <w:outline w:val="0"/>
+          <w:color w:val="000000"/>
+          <w:sz w:val="16"/>
+          <w:szCs w:val="16"/>
+          <w:u w:color="000000"/>
+          <w14:textFill>
+            <w14:solidFill>
+              <w14:srgbClr w14:val="000000"/>
+            </w14:solidFill>
+          </w14:textFill>
+        </w:rPr>
+      </w:pPr>
+      <w:r>
+        <w:rPr>
+          <w:rStyle w:val="Нет"/>
+          <w:outline w:val="0"/>
+          <w:color w:val="000000"/>
+          <w:sz w:val="16"/>
+          <w:szCs w:val="16"/>
+          <w:u w:color="000000"/>
+          <w:rtl w:val="0"/>
+          <w:lang w:val="ru-RU"/>
+          <w14:textFill>
+            <w14:solidFill>
+              <w14:srgbClr w14:val="000000"/>
+            </w14:solidFill>
+          </w14:textFill>
+        </w:rPr>
+        <w:t xml:space="preserve">       Выгодоприобретатель – лицо</w:t>
+      </w:r>
+      <w:r>
+        <w:rPr>
+          <w:rStyle w:val="Нет"/>
+          <w:outline w:val="0"/>
+          <w:color w:val="000000"/>
+          <w:sz w:val="16"/>
+          <w:szCs w:val="16"/>
+          <w:u w:color="000000"/>
+          <w:rtl w:val="0"/>
+          <w:lang w:val="ru-RU"/>
+          <w14:textFill>
+            <w14:solidFill>
+              <w14:srgbClr w14:val="000000"/>
+            </w14:solidFill>
+          </w14:textFill>
+        </w:rPr>
+        <w:t xml:space="preserve">, </w:t>
+      </w:r>
+      <w:r>
+        <w:rPr>
+          <w:rStyle w:val="Нет"/>
+          <w:outline w:val="0"/>
+          <w:color w:val="000000"/>
+          <w:sz w:val="16"/>
+          <w:szCs w:val="16"/>
+          <w:u w:color="000000"/>
+          <w:rtl w:val="0"/>
+          <w:lang w:val="ru-RU"/>
+          <w14:textFill>
+            <w14:solidFill>
+              <w14:srgbClr w14:val="000000"/>
+            </w14:solidFill>
+          </w14:textFill>
+        </w:rPr>
+        <w:t>к выгоде которого действует клиент</w:t>
+      </w:r>
+      <w:r>
+        <w:rPr>
+          <w:rStyle w:val="Нет"/>
+          <w:outline w:val="0"/>
+          <w:color w:val="000000"/>
+          <w:sz w:val="16"/>
+          <w:szCs w:val="16"/>
+          <w:u w:color="000000"/>
+          <w:rtl w:val="0"/>
+          <w:lang w:val="ru-RU"/>
+          <w14:textFill>
+            <w14:solidFill>
+              <w14:srgbClr w14:val="000000"/>
+            </w14:solidFill>
+          </w14:textFill>
+        </w:rPr>
+        <w:t xml:space="preserve">, </w:t>
+      </w:r>
+      <w:r>
+        <w:rPr>
+          <w:rStyle w:val="Нет"/>
+          <w:outline w:val="0"/>
+          <w:color w:val="000000"/>
+          <w:sz w:val="16"/>
+          <w:szCs w:val="16"/>
+          <w:u w:color="000000"/>
+          <w:rtl w:val="0"/>
+          <w:lang w:val="ru-RU"/>
+          <w14:textFill>
+            <w14:solidFill>
+              <w14:srgbClr w14:val="000000"/>
+            </w14:solidFill>
+          </w14:textFill>
+        </w:rPr>
+        <w:t>в том числе на основании агентского договора</w:t>
+      </w:r>
+      <w:r>
+        <w:rPr>
+          <w:rStyle w:val="Нет"/>
+          <w:outline w:val="0"/>
+          <w:color w:val="000000"/>
+          <w:sz w:val="16"/>
+          <w:szCs w:val="16"/>
+          <w:u w:color="000000"/>
+          <w:rtl w:val="0"/>
+          <w:lang w:val="ru-RU"/>
+          <w14:textFill>
+            <w14:solidFill>
+              <w14:srgbClr w14:val="000000"/>
+            </w14:solidFill>
+          </w14:textFill>
+        </w:rPr>
+        <w:t xml:space="preserve">, </w:t>
+      </w:r>
+      <w:r>
+        <w:rPr>
+          <w:rStyle w:val="Нет"/>
+          <w:outline w:val="0"/>
+          <w:color w:val="000000"/>
+          <w:sz w:val="16"/>
+          <w:szCs w:val="16"/>
+          <w:u w:color="000000"/>
+          <w:rtl w:val="0"/>
+          <w:lang w:val="ru-RU"/>
+          <w14:textFill>
+            <w14:solidFill>
+              <w14:srgbClr w14:val="000000"/>
+            </w14:solidFill>
+          </w14:textFill>
+        </w:rPr>
+        <w:t>договоров поручения</w:t>
+      </w:r>
+      <w:r>
+        <w:rPr>
+          <w:rStyle w:val="Нет"/>
+          <w:outline w:val="0"/>
+          <w:color w:val="000000"/>
+          <w:sz w:val="16"/>
+          <w:szCs w:val="16"/>
+          <w:u w:color="000000"/>
+          <w:rtl w:val="0"/>
+          <w:lang w:val="ru-RU"/>
+          <w14:textFill>
+            <w14:solidFill>
+              <w14:srgbClr w14:val="000000"/>
+            </w14:solidFill>
+          </w14:textFill>
+        </w:rPr>
+        <w:t xml:space="preserve">, </w:t>
+      </w:r>
+      <w:r>
+        <w:rPr>
+          <w:rStyle w:val="Нет"/>
+          <w:outline w:val="0"/>
+          <w:color w:val="000000"/>
+          <w:sz w:val="16"/>
+          <w:szCs w:val="16"/>
+          <w:u w:color="000000"/>
+          <w:rtl w:val="0"/>
+          <w:lang w:val="ru-RU"/>
+          <w14:textFill>
+            <w14:solidFill>
+              <w14:srgbClr w14:val="000000"/>
+            </w14:solidFill>
+          </w14:textFill>
+        </w:rPr>
+        <w:t>комиссии и доверительного управления</w:t>
+      </w:r>
+      <w:r>
+        <w:rPr>
+          <w:rStyle w:val="Нет"/>
+          <w:outline w:val="0"/>
+          <w:color w:val="000000"/>
+          <w:sz w:val="16"/>
+          <w:szCs w:val="16"/>
+          <w:u w:color="000000"/>
+          <w:rtl w:val="0"/>
+          <w:lang w:val="ru-RU"/>
+          <w14:textFill>
+            <w14:solidFill>
+              <w14:srgbClr w14:val="000000"/>
+            </w14:solidFill>
+          </w14:textFill>
+        </w:rPr>
+        <w:t xml:space="preserve">, </w:t>
+      </w:r>
+      <w:r>
+        <w:rPr>
+          <w:rStyle w:val="Нет"/>
+          <w:outline w:val="0"/>
+          <w:color w:val="000000"/>
+          <w:sz w:val="16"/>
+          <w:szCs w:val="16"/>
+          <w:u w:color="000000"/>
+          <w:rtl w:val="0"/>
+          <w:lang w:val="ru-RU"/>
+          <w14:textFill>
+            <w14:solidFill>
+              <w14:srgbClr w14:val="000000"/>
+            </w14:solidFill>
+          </w14:textFill>
+        </w:rPr>
+        <w:t>при проведении операций с денежными средствами и иным имуществом</w:t>
+      </w:r>
+      <w:r>
+        <w:rPr>
+          <w:rStyle w:val="Нет"/>
+          <w:outline w:val="0"/>
+          <w:color w:val="000000"/>
+          <w:sz w:val="16"/>
+          <w:szCs w:val="16"/>
+          <w:u w:color="000000"/>
+          <w:rtl w:val="0"/>
+          <w:lang w:val="ru-RU"/>
+          <w14:textFill>
+            <w14:solidFill>
+              <w14:srgbClr w14:val="000000"/>
+            </w14:solidFill>
+          </w14:textFill>
+        </w:rPr>
+        <w:t>.</w:t>
+      </w:r>
+    </w:p>
+    <w:p>
+      <w:pPr>
+        <w:pStyle w:val="Обычный"/>
         <w:jc w:val="center"/>
         <w:rPr>
           <w:rStyle w:val="Нет"/>
@@ -17467,7 +17599,11 @@
           </w14:textFill>
         </w:rPr>
       </w:pPr>
-      <w:r>
+    </w:p>
+    <w:p>
+      <w:pPr>
+        <w:pStyle w:val="Обычный"/>
+        <w:jc w:val="center"/>
         <w:rPr>
           <w:rStyle w:val="Нет"/>
           <w:b w:val="1"/>
@@ -17477,14 +17613,31 @@
           <w:sz w:val="18"/>
           <w:szCs w:val="18"/>
           <w:u w:color="000000"/>
-          <w:rtl w:val="0"/>
-          <w:lang w:val="ru-RU"/>
           <w14:textFill>
             <w14:solidFill>
               <w14:srgbClr w14:val="000000"/>
             </w14:solidFill>
           </w14:textFill>
         </w:rPr>
+      </w:pPr>
+      <w:r>
+        <w:rPr>
+          <w:rStyle w:val="Нет"/>
+          <w:b w:val="1"/>
+          <w:bCs w:val="1"/>
+          <w:outline w:val="0"/>
+          <w:color w:val="000000"/>
+          <w:sz w:val="18"/>
+          <w:szCs w:val="18"/>
+          <w:u w:color="000000"/>
+          <w:rtl w:val="0"/>
+          <w:lang w:val="ru-RU"/>
+          <w14:textFill>
+            <w14:solidFill>
+              <w14:srgbClr w14:val="000000"/>
+            </w14:solidFill>
+          </w14:textFill>
+        </w:rPr>
         <w:t>Если выгодоприобретатель физическое лицо или индивидуальный предприниматель</w:t>
       </w:r>
     </w:p>
@@ -17492,7 +17645,7 @@
       <w:tblPr>
         <w:tblW w:w="11199" w:type="dxa"/>
         <w:jc w:val="center"/>
-        <w:tblInd w:w="756" w:type="dxa"/>
+        <w:tblInd w:w="864" w:type="dxa"/>
         <w:tblBorders>
           <w:top w:val="single" w:color="ffffff" w:sz="8" w:space="0" w:shadow="0" w:frame="0"/>
           <w:left w:val="single" w:color="ffffff" w:sz="8" w:space="0" w:shadow="0" w:frame="0"/>
@@ -17519,7 +17672,7 @@
           <w:shd w:val="clear" w:color="auto" w:fill="ced7e7"/>
         </w:tblPrEx>
         <w:trPr>
-          <w:trHeight w:val="1503" w:hRule="atLeast"/>
+          <w:trHeight w:val="1513" w:hRule="atLeast"/>
         </w:trPr>
         <w:tc>
           <w:tcPr>
@@ -18529,7 +18682,7 @@
           <w:shd w:val="clear" w:color="auto" w:fill="ced7e7"/>
         </w:tblPrEx>
         <w:trPr>
-          <w:trHeight w:val="783" w:hRule="atLeast"/>
+          <w:trHeight w:val="793" w:hRule="atLeast"/>
         </w:trPr>
         <w:tc>
           <w:tcPr>
@@ -18884,7 +19037,7 @@
       <w:pPr>
         <w:pStyle w:val="Обычный"/>
         <w:widowControl w:val="0"/>
-        <w:ind w:left="648" w:hanging="648"/>
+        <w:ind w:left="756" w:hanging="756"/>
         <w:jc w:val="center"/>
         <w:rPr>
           <w:rStyle w:val="Нет"/>
@@ -18907,7 +19060,7 @@
       <w:pPr>
         <w:pStyle w:val="Обычный"/>
         <w:widowControl w:val="0"/>
-        <w:ind w:left="540" w:hanging="540"/>
+        <w:ind w:left="648" w:hanging="648"/>
         <w:jc w:val="center"/>
         <w:rPr>
           <w:rStyle w:val="Нет"/>
@@ -18930,7 +19083,7 @@
       <w:pPr>
         <w:pStyle w:val="Обычный"/>
         <w:widowControl w:val="0"/>
-        <w:ind w:left="432" w:hanging="432"/>
+        <w:ind w:left="540" w:hanging="540"/>
         <w:jc w:val="center"/>
         <w:rPr>
           <w:rStyle w:val="Нет"/>
@@ -18953,7 +19106,7 @@
       <w:pPr>
         <w:pStyle w:val="Обычный"/>
         <w:widowControl w:val="0"/>
-        <w:ind w:left="324" w:hanging="324"/>
+        <w:ind w:left="432" w:hanging="432"/>
         <w:jc w:val="center"/>
         <w:rPr>
           <w:rStyle w:val="Нет"/>
@@ -18976,7 +19129,7 @@
       <w:pPr>
         <w:pStyle w:val="Обычный"/>
         <w:widowControl w:val="0"/>
-        <w:ind w:left="216" w:hanging="216"/>
+        <w:ind w:left="324" w:hanging="324"/>
         <w:jc w:val="center"/>
         <w:rPr>
           <w:rStyle w:val="Нет"/>
@@ -18999,7 +19152,7 @@
       <w:pPr>
         <w:pStyle w:val="Обычный"/>
         <w:widowControl w:val="0"/>
-        <w:ind w:left="108" w:hanging="108"/>
+        <w:ind w:left="216" w:hanging="216"/>
         <w:jc w:val="center"/>
         <w:rPr>
           <w:rStyle w:val="Нет"/>
@@ -19022,6 +19175,7 @@
       <w:pPr>
         <w:pStyle w:val="Обычный"/>
         <w:widowControl w:val="0"/>
+        <w:ind w:left="108" w:hanging="108"/>
         <w:jc w:val="center"/>
         <w:rPr>
           <w:rStyle w:val="Нет"/>
@@ -19043,6 +19197,7 @@
     <w:p>
       <w:pPr>
         <w:pStyle w:val="Обычный"/>
+        <w:widowControl w:val="0"/>
         <w:jc w:val="center"/>
         <w:rPr>
           <w:rStyle w:val="Нет"/>
@@ -19060,7 +19215,11 @@
           </w14:textFill>
         </w:rPr>
       </w:pPr>
-      <w:r>
+    </w:p>
+    <w:p>
+      <w:pPr>
+        <w:pStyle w:val="Обычный"/>
+        <w:jc w:val="center"/>
         <w:rPr>
           <w:rStyle w:val="Нет"/>
           <w:b w:val="1"/>
@@ -19070,14 +19229,31 @@
           <w:sz w:val="18"/>
           <w:szCs w:val="18"/>
           <w:u w:color="000000"/>
-          <w:rtl w:val="0"/>
-          <w:lang w:val="ru-RU"/>
           <w14:textFill>
             <w14:solidFill>
               <w14:srgbClr w14:val="000000"/>
             </w14:solidFill>
           </w14:textFill>
         </w:rPr>
+      </w:pPr>
+      <w:r>
+        <w:rPr>
+          <w:rStyle w:val="Нет"/>
+          <w:b w:val="1"/>
+          <w:bCs w:val="1"/>
+          <w:outline w:val="0"/>
+          <w:color w:val="000000"/>
+          <w:sz w:val="18"/>
+          <w:szCs w:val="18"/>
+          <w:u w:color="000000"/>
+          <w:rtl w:val="0"/>
+          <w:lang w:val="ru-RU"/>
+          <w14:textFill>
+            <w14:solidFill>
+              <w14:srgbClr w14:val="000000"/>
+            </w14:solidFill>
+          </w14:textFill>
+        </w:rPr>
         <w:t>Если выгодоприобретатель юридическое лицо</w:t>
       </w:r>
     </w:p>
@@ -19085,7 +19261,7 @@
       <w:tblPr>
         <w:tblW w:w="11166" w:type="dxa"/>
         <w:jc w:val="center"/>
-        <w:tblInd w:w="756" w:type="dxa"/>
+        <w:tblInd w:w="864" w:type="dxa"/>
         <w:tblBorders>
           <w:top w:val="single" w:color="ffffff" w:sz="8" w:space="0" w:shadow="0" w:frame="0"/>
           <w:left w:val="single" w:color="ffffff" w:sz="8" w:space="0" w:shadow="0" w:frame="0"/>
@@ -19110,7 +19286,7 @@
           <w:shd w:val="clear" w:color="auto" w:fill="ced7e7"/>
         </w:tblPrEx>
         <w:trPr>
-          <w:trHeight w:val="963" w:hRule="atLeast"/>
+          <w:trHeight w:val="973" w:hRule="atLeast"/>
         </w:trPr>
         <w:tc>
           <w:tcPr>
@@ -19702,7 +19878,7 @@
           <w:shd w:val="clear" w:color="auto" w:fill="ced7e7"/>
         </w:tblPrEx>
         <w:trPr>
-          <w:trHeight w:val="350" w:hRule="atLeast"/>
+          <w:trHeight w:val="360" w:hRule="atLeast"/>
         </w:trPr>
         <w:tc>
           <w:tcPr>
@@ -19830,7 +20006,7 @@
       <w:pPr>
         <w:pStyle w:val="Обычный"/>
         <w:widowControl w:val="0"/>
-        <w:ind w:left="648" w:hanging="648"/>
+        <w:ind w:left="756" w:hanging="756"/>
         <w:jc w:val="center"/>
         <w:rPr>
           <w:rStyle w:val="Нет"/>
@@ -19853,7 +20029,7 @@
       <w:pPr>
         <w:pStyle w:val="Обычный"/>
         <w:widowControl w:val="0"/>
-        <w:ind w:left="540" w:hanging="540"/>
+        <w:ind w:left="648" w:hanging="648"/>
         <w:jc w:val="center"/>
         <w:rPr>
           <w:rStyle w:val="Нет"/>
@@ -19876,7 +20052,7 @@
       <w:pPr>
         <w:pStyle w:val="Обычный"/>
         <w:widowControl w:val="0"/>
-        <w:ind w:left="432" w:hanging="432"/>
+        <w:ind w:left="540" w:hanging="540"/>
         <w:jc w:val="center"/>
         <w:rPr>
           <w:rStyle w:val="Нет"/>
@@ -19899,7 +20075,7 @@
       <w:pPr>
         <w:pStyle w:val="Обычный"/>
         <w:widowControl w:val="0"/>
-        <w:ind w:left="324" w:hanging="324"/>
+        <w:ind w:left="432" w:hanging="432"/>
         <w:jc w:val="center"/>
         <w:rPr>
           <w:rStyle w:val="Нет"/>
@@ -19922,7 +20098,7 @@
       <w:pPr>
         <w:pStyle w:val="Обычный"/>
         <w:widowControl w:val="0"/>
-        <w:ind w:left="216" w:hanging="216"/>
+        <w:ind w:left="324" w:hanging="324"/>
         <w:jc w:val="center"/>
         <w:rPr>
           <w:rStyle w:val="Нет"/>
@@ -19945,7 +20121,7 @@
       <w:pPr>
         <w:pStyle w:val="Обычный"/>
         <w:widowControl w:val="0"/>
-        <w:ind w:left="108" w:hanging="108"/>
+        <w:ind w:left="216" w:hanging="216"/>
         <w:jc w:val="center"/>
         <w:rPr>
           <w:rStyle w:val="Нет"/>
@@ -19968,6 +20144,7 @@
       <w:pPr>
         <w:pStyle w:val="Обычный"/>
         <w:widowControl w:val="0"/>
+        <w:ind w:left="108" w:hanging="108"/>
         <w:jc w:val="center"/>
         <w:rPr>
           <w:rStyle w:val="Нет"/>
@@ -19989,6 +20166,28 @@
     <w:p>
       <w:pPr>
         <w:pStyle w:val="Обычный"/>
+        <w:widowControl w:val="0"/>
+        <w:jc w:val="center"/>
+        <w:rPr>
+          <w:rStyle w:val="Нет"/>
+          <w:b w:val="1"/>
+          <w:bCs w:val="1"/>
+          <w:outline w:val="0"/>
+          <w:color w:val="000000"/>
+          <w:sz w:val="18"/>
+          <w:szCs w:val="18"/>
+          <w:u w:color="000000"/>
+          <w14:textFill>
+            <w14:solidFill>
+              <w14:srgbClr w14:val="000000"/>
+            </w14:solidFill>
+          </w14:textFill>
+        </w:rPr>
+      </w:pPr>
+    </w:p>
+    <w:p>
+      <w:pPr>
+        <w:pStyle w:val="Обычный"/>
         <w:shd w:val="clear" w:color="auto" w:fill="95b3d7"/>
         <w:rPr>
           <w:rStyle w:val="Нет"/>
@@ -20722,7 +20921,7 @@
       <w:tblPr>
         <w:tblW w:w="12677" w:type="dxa"/>
         <w:jc w:val="left"/>
-        <w:tblInd w:w="756" w:type="dxa"/>
+        <w:tblInd w:w="864" w:type="dxa"/>
         <w:tblBorders>
           <w:top w:val="single" w:color="ffffff" w:sz="8" w:space="0" w:shadow="0" w:frame="0"/>
           <w:left w:val="single" w:color="ffffff" w:sz="8" w:space="0" w:shadow="0" w:frame="0"/>
@@ -20749,7 +20948,7 @@
           <w:shd w:val="clear" w:color="auto" w:fill="ced7e7"/>
         </w:tblPrEx>
         <w:trPr>
-          <w:trHeight w:val="1143" w:hRule="atLeast"/>
+          <w:trHeight w:val="1153" w:hRule="atLeast"/>
         </w:trPr>
         <w:tc>
           <w:tcPr>
@@ -21539,7 +21738,7 @@
           <w:shd w:val="clear" w:color="auto" w:fill="ced7e7"/>
         </w:tblPrEx>
         <w:trPr>
-          <w:trHeight w:val="783" w:hRule="atLeast"/>
+          <w:trHeight w:val="793" w:hRule="atLeast"/>
         </w:trPr>
         <w:tc>
           <w:tcPr>
@@ -21894,7 +22093,7 @@
           <w:shd w:val="clear" w:color="auto" w:fill="ced7e7"/>
         </w:tblPrEx>
         <w:trPr>
-          <w:trHeight w:val="355" w:hRule="atLeast"/>
+          <w:trHeight w:val="365" w:hRule="atLeast"/>
         </w:trPr>
         <w:tc>
           <w:tcPr>
@@ -22058,6 +22257,21 @@
         </w:tc>
       </w:tr>
     </w:tbl>
+    <w:p>
+      <w:pPr>
+        <w:pStyle w:val="Обычный"/>
+        <w:widowControl w:val="0"/>
+        <w:ind w:left="756" w:hanging="756"/>
+        <w:rPr>
+          <w:rStyle w:val="Нет"/>
+          <w:b w:val="1"/>
+          <w:bCs w:val="1"/>
+          <w:sz w:val="20"/>
+          <w:szCs w:val="20"/>
+          <w:shd w:val="clear" w:color="auto" w:fill="95b3d7"/>
+        </w:rPr>
+      </w:pPr>
+    </w:p>
     <w:p>
       <w:pPr>
         <w:pStyle w:val="Обычный"/>
@@ -27555,6 +27769,297 @@
   <w:num w:numId="4">
     <w:abstractNumId w:val="2"/>
   </w:num>
+  <w:num w:numId="5">
+    <w:abstractNumId w:val="2"/>
+    <w:lvlOverride w:ilvl="0">
+      <w:lvl w:ilvl="0">
+        <w:start w:val="1"/>
+        <w:numFmt w:val="bullet"/>
+        <w:suff w:val="tab"/>
+        <w:lvlText w:val="-"/>
+        <w:lvlJc w:val="left"/>
+        <w:pPr>
+          <w:ind w:left="1629" w:hanging="189"/>
+        </w:pPr>
+        <w:rPr>
+          <w:rFonts w:ascii="Times New Roman" w:cs="Times New Roman" w:hAnsi="Times New Roman" w:eastAsia="Times New Roman"/>
+          <w:b w:val="0"/>
+          <w:bCs w:val="0"/>
+          <w:i w:val="0"/>
+          <w:iCs w:val="0"/>
+          <w:caps w:val="0"/>
+          <w:smallCaps w:val="0"/>
+          <w:strike w:val="0"/>
+          <w:dstrike w:val="0"/>
+          <w:outline w:val="0"/>
+          <w:emboss w:val="0"/>
+          <w:imprint w:val="0"/>
+          <w:spacing w:val="0"/>
+          <w:w w:val="100"/>
+          <w:kern w:val="0"/>
+          <w:position w:val="0"/>
+          <w:highlight w:val="none"/>
+          <w:vertAlign w:val="baseline"/>
+        </w:rPr>
+      </w:lvl>
+    </w:lvlOverride>
+    <w:lvlOverride w:ilvl="1">
+      <w:lvl w:ilvl="1">
+        <w:start w:val="1"/>
+        <w:numFmt w:val="bullet"/>
+        <w:suff w:val="tab"/>
+        <w:lvlText w:val="-"/>
+        <w:lvlJc w:val="left"/>
+        <w:pPr>
+          <w:ind w:left="2229" w:hanging="189"/>
+        </w:pPr>
+        <w:rPr>
+          <w:rFonts w:ascii="Times New Roman" w:cs="Times New Roman" w:hAnsi="Times New Roman" w:eastAsia="Times New Roman"/>
+          <w:b w:val="0"/>
+          <w:bCs w:val="0"/>
+          <w:i w:val="0"/>
+          <w:iCs w:val="0"/>
+          <w:caps w:val="0"/>
+          <w:smallCaps w:val="0"/>
+          <w:strike w:val="0"/>
+          <w:dstrike w:val="0"/>
+          <w:outline w:val="0"/>
+          <w:emboss w:val="0"/>
+          <w:imprint w:val="0"/>
+          <w:spacing w:val="0"/>
+          <w:w w:val="100"/>
+          <w:kern w:val="0"/>
+          <w:position w:val="0"/>
+          <w:highlight w:val="none"/>
+          <w:vertAlign w:val="baseline"/>
+        </w:rPr>
+      </w:lvl>
+    </w:lvlOverride>
+    <w:lvlOverride w:ilvl="2">
+      <w:lvl w:ilvl="2">
+        <w:start w:val="1"/>
+        <w:numFmt w:val="bullet"/>
+        <w:suff w:val="tab"/>
+        <w:lvlText w:val="-"/>
+        <w:lvlJc w:val="left"/>
+        <w:pPr>
+          <w:ind w:left="2829" w:hanging="189"/>
+        </w:pPr>
+        <w:rPr>
+          <w:rFonts w:ascii="Times New Roman" w:cs="Times New Roman" w:hAnsi="Times New Roman" w:eastAsia="Times New Roman"/>
+          <w:b w:val="0"/>
+          <w:bCs w:val="0"/>
+          <w:i w:val="0"/>
+          <w:iCs w:val="0"/>
+          <w:caps w:val="0"/>
+          <w:smallCaps w:val="0"/>
+          <w:strike w:val="0"/>
+          <w:dstrike w:val="0"/>
+          <w:outline w:val="0"/>
+          <w:emboss w:val="0"/>
+          <w:imprint w:val="0"/>
+          <w:spacing w:val="0"/>
+          <w:w w:val="100"/>
+          <w:kern w:val="0"/>
+          <w:position w:val="0"/>
+          <w:highlight w:val="none"/>
+          <w:vertAlign w:val="baseline"/>
+        </w:rPr>
+      </w:lvl>
+    </w:lvlOverride>
+    <w:lvlOverride w:ilvl="3">
+      <w:lvl w:ilvl="3">
+        <w:start w:val="1"/>
+        <w:numFmt w:val="bullet"/>
+        <w:suff w:val="tab"/>
+        <w:lvlText w:val="-"/>
+        <w:lvlJc w:val="left"/>
+        <w:pPr>
+          <w:ind w:left="3429" w:hanging="189"/>
+        </w:pPr>
+        <w:rPr>
+          <w:rFonts w:ascii="Times New Roman" w:cs="Times New Roman" w:hAnsi="Times New Roman" w:eastAsia="Times New Roman"/>
+          <w:b w:val="0"/>
+          <w:bCs w:val="0"/>
+          <w:i w:val="0"/>
+          <w:iCs w:val="0"/>
+          <w:caps w:val="0"/>
+          <w:smallCaps w:val="0"/>
+          <w:strike w:val="0"/>
+          <w:dstrike w:val="0"/>
+          <w:outline w:val="0"/>
+          <w:emboss w:val="0"/>
+          <w:imprint w:val="0"/>
+          <w:spacing w:val="0"/>
+          <w:w w:val="100"/>
+          <w:kern w:val="0"/>
+          <w:position w:val="0"/>
+          <w:highlight w:val="none"/>
+          <w:vertAlign w:val="baseline"/>
+        </w:rPr>
+      </w:lvl>
+    </w:lvlOverride>
+    <w:lvlOverride w:ilvl="4">
+      <w:lvl w:ilvl="4">
+        <w:start w:val="1"/>
+        <w:numFmt w:val="bullet"/>
+        <w:suff w:val="tab"/>
+        <w:lvlText w:val="-"/>
+        <w:lvlJc w:val="left"/>
+        <w:pPr>
+          <w:ind w:left="4029" w:hanging="189"/>
+        </w:pPr>
+        <w:rPr>
+          <w:rFonts w:ascii="Times New Roman" w:cs="Times New Roman" w:hAnsi="Times New Roman" w:eastAsia="Times New Roman"/>
+          <w:b w:val="0"/>
+          <w:bCs w:val="0"/>
+          <w:i w:val="0"/>
+          <w:iCs w:val="0"/>
+          <w:caps w:val="0"/>
+          <w:smallCaps w:val="0"/>
+          <w:strike w:val="0"/>
+          <w:dstrike w:val="0"/>
+          <w:outline w:val="0"/>
+          <w:emboss w:val="0"/>
+          <w:imprint w:val="0"/>
+          <w:spacing w:val="0"/>
+          <w:w w:val="100"/>
+          <w:kern w:val="0"/>
+          <w:position w:val="0"/>
+          <w:highlight w:val="none"/>
+          <w:vertAlign w:val="baseline"/>
+        </w:rPr>
+      </w:lvl>
+    </w:lvlOverride>
+    <w:lvlOverride w:ilvl="5">
+      <w:lvl w:ilvl="5">
+        <w:start w:val="1"/>
+        <w:numFmt w:val="bullet"/>
+        <w:suff w:val="tab"/>
+        <w:lvlText w:val="-"/>
+        <w:lvlJc w:val="left"/>
+        <w:pPr>
+          <w:ind w:left="4629" w:hanging="189"/>
+        </w:pPr>
+        <w:rPr>
+          <w:rFonts w:ascii="Times New Roman" w:cs="Times New Roman" w:hAnsi="Times New Roman" w:eastAsia="Times New Roman"/>
+          <w:b w:val="0"/>
+          <w:bCs w:val="0"/>
+          <w:i w:val="0"/>
+          <w:iCs w:val="0"/>
+          <w:caps w:val="0"/>
+          <w:smallCaps w:val="0"/>
+          <w:strike w:val="0"/>
+          <w:dstrike w:val="0"/>
+          <w:outline w:val="0"/>
+          <w:emboss w:val="0"/>
+          <w:imprint w:val="0"/>
+          <w:spacing w:val="0"/>
+          <w:w w:val="100"/>
+          <w:kern w:val="0"/>
+          <w:position w:val="0"/>
+          <w:highlight w:val="none"/>
+          <w:vertAlign w:val="baseline"/>
+        </w:rPr>
+      </w:lvl>
+    </w:lvlOverride>
+    <w:lvlOverride w:ilvl="6">
+      <w:lvl w:ilvl="6">
+        <w:start w:val="1"/>
+        <w:numFmt w:val="bullet"/>
+        <w:suff w:val="tab"/>
+        <w:lvlText w:val="-"/>
+        <w:lvlJc w:val="left"/>
+        <w:pPr>
+          <w:ind w:left="5229" w:hanging="189"/>
+        </w:pPr>
+        <w:rPr>
+          <w:rFonts w:ascii="Times New Roman" w:cs="Times New Roman" w:hAnsi="Times New Roman" w:eastAsia="Times New Roman"/>
+          <w:b w:val="0"/>
+          <w:bCs w:val="0"/>
+          <w:i w:val="0"/>
+          <w:iCs w:val="0"/>
+          <w:caps w:val="0"/>
+          <w:smallCaps w:val="0"/>
+          <w:strike w:val="0"/>
+          <w:dstrike w:val="0"/>
+          <w:outline w:val="0"/>
+          <w:emboss w:val="0"/>
+          <w:imprint w:val="0"/>
+          <w:spacing w:val="0"/>
+          <w:w w:val="100"/>
+          <w:kern w:val="0"/>
+          <w:position w:val="0"/>
+          <w:highlight w:val="none"/>
+          <w:vertAlign w:val="baseline"/>
+        </w:rPr>
+      </w:lvl>
+    </w:lvlOverride>
+    <w:lvlOverride w:ilvl="7">
+      <w:lvl w:ilvl="7">
+        <w:start w:val="1"/>
+        <w:numFmt w:val="bullet"/>
+        <w:suff w:val="tab"/>
+        <w:lvlText w:val="-"/>
+        <w:lvlJc w:val="left"/>
+        <w:pPr>
+          <w:ind w:left="5829" w:hanging="189"/>
+        </w:pPr>
+        <w:rPr>
+          <w:rFonts w:ascii="Times New Roman" w:cs="Times New Roman" w:hAnsi="Times New Roman" w:eastAsia="Times New Roman"/>
+          <w:b w:val="0"/>
+          <w:bCs w:val="0"/>
+          <w:i w:val="0"/>
+          <w:iCs w:val="0"/>
+          <w:caps w:val="0"/>
+          <w:smallCaps w:val="0"/>
+          <w:strike w:val="0"/>
+          <w:dstrike w:val="0"/>
+          <w:outline w:val="0"/>
+          <w:emboss w:val="0"/>
+          <w:imprint w:val="0"/>
+          <w:spacing w:val="0"/>
+          <w:w w:val="100"/>
+          <w:kern w:val="0"/>
+          <w:position w:val="0"/>
+          <w:highlight w:val="none"/>
+          <w:vertAlign w:val="baseline"/>
+        </w:rPr>
+      </w:lvl>
+    </w:lvlOverride>
+    <w:lvlOverride w:ilvl="8">
+      <w:lvl w:ilvl="8">
+        <w:start w:val="1"/>
+        <w:numFmt w:val="bullet"/>
+        <w:suff w:val="tab"/>
+        <w:lvlText w:val="-"/>
+        <w:lvlJc w:val="left"/>
+        <w:pPr>
+          <w:ind w:left="6429" w:hanging="189"/>
+        </w:pPr>
+        <w:rPr>
+          <w:rFonts w:ascii="Times New Roman" w:cs="Times New Roman" w:hAnsi="Times New Roman" w:eastAsia="Times New Roman"/>
+          <w:b w:val="0"/>
+          <w:bCs w:val="0"/>
+          <w:i w:val="0"/>
+          <w:iCs w:val="0"/>
+          <w:caps w:val="0"/>
+          <w:smallCaps w:val="0"/>
+          <w:strike w:val="0"/>
+          <w:dstrike w:val="0"/>
+          <w:outline w:val="0"/>
+          <w:emboss w:val="0"/>
+          <w:imprint w:val="0"/>
+          <w:spacing w:val="0"/>
+          <w:w w:val="100"/>
+          <w:kern w:val="0"/>
+          <w:position w:val="0"/>
+          <w:highlight w:val="none"/>
+          <w:vertAlign w:val="baseline"/>
+        </w:rPr>
+      </w:lvl>
+    </w:lvlOverride>
+  </w:num>
 </w:numbering>
 </file>
 
@@ -27809,9 +28314,6 @@
       </w14:textFill>
     </w:rPr>
   </w:style>
-  <w:style w:type="character" w:styleId="Нет A">
-    <w:name w:val="Нет A"/>
-  </w:style>
   <w:style w:type="paragraph" w:styleId="Основной текст с отступом 2">
     <w:name w:val="Основной текст с отступом 2"/>
     <w:next w:val="Основной текст с отступом 2"/>
@@ -27863,6 +28365,12 @@
         <w:numId w:val="1"/>
       </w:numPr>
     </w:pPr>
+  </w:style>
+  <w:style w:type="character" w:styleId="Нет A">
+    <w:name w:val="Нет A"/>
+    <w:rPr>
+      <w:lang w:val="ru-RU"/>
+    </w:rPr>
   </w:style>
   <w:style w:type="numbering" w:styleId="Пункты">
     <w:name w:val="Пункты"/>
